--- a/Projektdokumentation.docx
+++ b/Projektdokumentation.docx
@@ -1694,10 +1694,28 @@
       </w:sdtContent>
     </w:sdt>
     <w:p>
+      <w:pPr>
+        <w:pStyle w:val="Verzeichnis1"/>
+        <w:tabs>
+          <w:tab w:val="left" w:pos="440"/>
+          <w:tab w:val="right" w:leader="underscore" w:pos="9062"/>
+        </w:tabs>
+        <w:rPr>
+          <w:rFonts w:eastAsiaTheme="minorEastAsia"/>
+          <w:b w:val="0"/>
+          <w:bCs w:val="0"/>
+          <w:i w:val="0"/>
+          <w:iCs w:val="0"/>
+          <w:noProof/>
+          <w:sz w:val="22"/>
+          <w:szCs w:val="22"/>
+          <w:lang w:eastAsia="de-AT"/>
+        </w:rPr>
+      </w:pPr>
       <w:r>
         <w:rPr>
-          <w:b/>
-          <w:bCs/>
+          <w:i w:val="0"/>
+          <w:iCs w:val="0"/>
           <w:noProof/>
           <w:lang w:val="de-DE"/>
         </w:rPr>
@@ -1705,8 +1723,8 @@
       </w:r>
       <w:r>
         <w:rPr>
-          <w:b/>
-          <w:bCs/>
+          <w:i w:val="0"/>
+          <w:iCs w:val="0"/>
           <w:noProof/>
           <w:lang w:val="de-DE"/>
         </w:rPr>
@@ -1714,27 +1732,1161 @@
       </w:r>
       <w:r>
         <w:rPr>
-          <w:b/>
-          <w:bCs/>
+          <w:i w:val="0"/>
+          <w:iCs w:val="0"/>
           <w:noProof/>
           <w:lang w:val="de-DE"/>
         </w:rPr>
         <w:fldChar w:fldCharType="separate"/>
       </w:r>
+      <w:hyperlink w:anchor="_Toc530312028" w:history="1">
+        <w:r>
+          <w:rPr>
+            <w:rStyle w:val="Hyperlink"/>
+            <w:rFonts w:eastAsia="Times New Roman"/>
+            <w:noProof/>
+            <w:lang w:eastAsia="de-AT"/>
+          </w:rPr>
+          <w:t>1</w:t>
+        </w:r>
+        <w:r>
+          <w:rPr>
+            <w:rFonts w:eastAsiaTheme="minorEastAsia"/>
+            <w:b w:val="0"/>
+            <w:bCs w:val="0"/>
+            <w:i w:val="0"/>
+            <w:iCs w:val="0"/>
+            <w:noProof/>
+            <w:sz w:val="22"/>
+            <w:szCs w:val="22"/>
+            <w:lang w:eastAsia="de-AT"/>
+          </w:rPr>
+          <w:tab/>
+        </w:r>
+        <w:r>
+          <w:rPr>
+            <w:rStyle w:val="Hyperlink"/>
+            <w:rFonts w:eastAsia="Times New Roman"/>
+            <w:noProof/>
+            <w:lang w:eastAsia="de-AT"/>
+          </w:rPr>
+          <w:t>Projektbeschreibung</w:t>
+        </w:r>
+        <w:r>
+          <w:rPr>
+            <w:noProof/>
+            <w:webHidden/>
+          </w:rPr>
+          <w:tab/>
+        </w:r>
+        <w:r>
+          <w:rPr>
+            <w:noProof/>
+            <w:webHidden/>
+          </w:rPr>
+          <w:fldChar w:fldCharType="begin"/>
+        </w:r>
+        <w:r>
+          <w:rPr>
+            <w:noProof/>
+            <w:webHidden/>
+          </w:rPr>
+          <w:instrText xml:space="preserve"> PAGEREF _Toc530312028 \h </w:instrText>
+        </w:r>
+        <w:r>
+          <w:rPr>
+            <w:noProof/>
+            <w:webHidden/>
+          </w:rPr>
+        </w:r>
+        <w:r>
+          <w:rPr>
+            <w:noProof/>
+            <w:webHidden/>
+          </w:rPr>
+          <w:fldChar w:fldCharType="separate"/>
+        </w:r>
+        <w:r>
+          <w:rPr>
+            <w:noProof/>
+            <w:webHidden/>
+          </w:rPr>
+          <w:t>2</w:t>
+        </w:r>
+        <w:r>
+          <w:rPr>
+            <w:noProof/>
+            <w:webHidden/>
+          </w:rPr>
+          <w:fldChar w:fldCharType="end"/>
+        </w:r>
+      </w:hyperlink>
+    </w:p>
+    <w:p>
+      <w:pPr>
+        <w:pStyle w:val="Verzeichnis2"/>
+        <w:tabs>
+          <w:tab w:val="left" w:pos="880"/>
+          <w:tab w:val="right" w:leader="underscore" w:pos="9062"/>
+        </w:tabs>
+        <w:rPr>
+          <w:rFonts w:eastAsiaTheme="minorEastAsia"/>
+          <w:b w:val="0"/>
+          <w:bCs w:val="0"/>
+          <w:noProof/>
+          <w:sz w:val="22"/>
+          <w:lang w:eastAsia="de-AT"/>
+        </w:rPr>
+      </w:pPr>
+      <w:hyperlink w:anchor="_Toc530312029" w:history="1">
+        <w:r>
+          <w:rPr>
+            <w:rStyle w:val="Hyperlink"/>
+            <w:rFonts w:eastAsia="Times New Roman"/>
+            <w:noProof/>
+            <w:lang w:eastAsia="de-AT"/>
+          </w:rPr>
+          <w:t>1.1</w:t>
+        </w:r>
+        <w:r>
+          <w:rPr>
+            <w:rFonts w:eastAsiaTheme="minorEastAsia"/>
+            <w:b w:val="0"/>
+            <w:bCs w:val="0"/>
+            <w:noProof/>
+            <w:sz w:val="22"/>
+            <w:lang w:eastAsia="de-AT"/>
+          </w:rPr>
+          <w:tab/>
+        </w:r>
+        <w:r>
+          <w:rPr>
+            <w:rStyle w:val="Hyperlink"/>
+            <w:rFonts w:eastAsia="Times New Roman"/>
+            <w:noProof/>
+            <w:lang w:eastAsia="de-AT"/>
+          </w:rPr>
+          <w:t>Ausgangslage</w:t>
+        </w:r>
+        <w:r>
+          <w:rPr>
+            <w:noProof/>
+            <w:webHidden/>
+          </w:rPr>
+          <w:tab/>
+        </w:r>
+        <w:r>
+          <w:rPr>
+            <w:noProof/>
+            <w:webHidden/>
+          </w:rPr>
+          <w:fldChar w:fldCharType="begin"/>
+        </w:r>
+        <w:r>
+          <w:rPr>
+            <w:noProof/>
+            <w:webHidden/>
+          </w:rPr>
+          <w:instrText xml:space="preserve"> PAGEREF _Toc530312029 \h </w:instrText>
+        </w:r>
+        <w:r>
+          <w:rPr>
+            <w:noProof/>
+            <w:webHidden/>
+          </w:rPr>
+        </w:r>
+        <w:r>
+          <w:rPr>
+            <w:noProof/>
+            <w:webHidden/>
+          </w:rPr>
+          <w:fldChar w:fldCharType="separate"/>
+        </w:r>
+        <w:r>
+          <w:rPr>
+            <w:noProof/>
+            <w:webHidden/>
+          </w:rPr>
+          <w:t>2</w:t>
+        </w:r>
+        <w:r>
+          <w:rPr>
+            <w:noProof/>
+            <w:webHidden/>
+          </w:rPr>
+          <w:fldChar w:fldCharType="end"/>
+        </w:r>
+      </w:hyperlink>
+    </w:p>
+    <w:p>
+      <w:pPr>
+        <w:pStyle w:val="Verzeichnis2"/>
+        <w:tabs>
+          <w:tab w:val="left" w:pos="880"/>
+          <w:tab w:val="right" w:leader="underscore" w:pos="9062"/>
+        </w:tabs>
+        <w:rPr>
+          <w:rFonts w:eastAsiaTheme="minorEastAsia"/>
+          <w:b w:val="0"/>
+          <w:bCs w:val="0"/>
+          <w:noProof/>
+          <w:sz w:val="22"/>
+          <w:lang w:eastAsia="de-AT"/>
+        </w:rPr>
+      </w:pPr>
+      <w:hyperlink w:anchor="_Toc530312030" w:history="1">
+        <w:r>
+          <w:rPr>
+            <w:rStyle w:val="Hyperlink"/>
+            <w:rFonts w:eastAsia="Times New Roman"/>
+            <w:noProof/>
+            <w:lang w:eastAsia="de-AT"/>
+          </w:rPr>
+          <w:t>1.2</w:t>
+        </w:r>
+        <w:r>
+          <w:rPr>
+            <w:rFonts w:eastAsiaTheme="minorEastAsia"/>
+            <w:b w:val="0"/>
+            <w:bCs w:val="0"/>
+            <w:noProof/>
+            <w:sz w:val="22"/>
+            <w:lang w:eastAsia="de-AT"/>
+          </w:rPr>
+          <w:tab/>
+        </w:r>
+        <w:r>
+          <w:rPr>
+            <w:rStyle w:val="Hyperlink"/>
+            <w:rFonts w:eastAsia="Times New Roman"/>
+            <w:noProof/>
+            <w:lang w:eastAsia="de-AT"/>
+          </w:rPr>
+          <w:t>Projektteam (Arbeitsaufwand)</w:t>
+        </w:r>
+        <w:r>
+          <w:rPr>
+            <w:noProof/>
+            <w:webHidden/>
+          </w:rPr>
+          <w:tab/>
+        </w:r>
+        <w:r>
+          <w:rPr>
+            <w:noProof/>
+            <w:webHidden/>
+          </w:rPr>
+          <w:fldChar w:fldCharType="begin"/>
+        </w:r>
+        <w:r>
+          <w:rPr>
+            <w:noProof/>
+            <w:webHidden/>
+          </w:rPr>
+          <w:instrText xml:space="preserve"> PAGEREF _Toc530312030 \h </w:instrText>
+        </w:r>
+        <w:r>
+          <w:rPr>
+            <w:noProof/>
+            <w:webHidden/>
+          </w:rPr>
+        </w:r>
+        <w:r>
+          <w:rPr>
+            <w:noProof/>
+            <w:webHidden/>
+          </w:rPr>
+          <w:fldChar w:fldCharType="separate"/>
+        </w:r>
+        <w:r>
+          <w:rPr>
+            <w:noProof/>
+            <w:webHidden/>
+          </w:rPr>
+          <w:t>2</w:t>
+        </w:r>
+        <w:r>
+          <w:rPr>
+            <w:noProof/>
+            <w:webHidden/>
+          </w:rPr>
+          <w:fldChar w:fldCharType="end"/>
+        </w:r>
+      </w:hyperlink>
+    </w:p>
+    <w:p>
+      <w:pPr>
+        <w:pStyle w:val="Verzeichnis2"/>
+        <w:tabs>
+          <w:tab w:val="left" w:pos="880"/>
+          <w:tab w:val="right" w:leader="underscore" w:pos="9062"/>
+        </w:tabs>
+        <w:rPr>
+          <w:rFonts w:eastAsiaTheme="minorEastAsia"/>
+          <w:b w:val="0"/>
+          <w:bCs w:val="0"/>
+          <w:noProof/>
+          <w:sz w:val="22"/>
+          <w:lang w:eastAsia="de-AT"/>
+        </w:rPr>
+      </w:pPr>
+      <w:hyperlink w:anchor="_Toc530312031" w:history="1">
+        <w:r>
+          <w:rPr>
+            <w:rStyle w:val="Hyperlink"/>
+            <w:rFonts w:eastAsia="Times New Roman"/>
+            <w:noProof/>
+            <w:lang w:eastAsia="de-AT"/>
+          </w:rPr>
+          <w:t>1.3</w:t>
+        </w:r>
+        <w:r>
+          <w:rPr>
+            <w:rFonts w:eastAsiaTheme="minorEastAsia"/>
+            <w:b w:val="0"/>
+            <w:bCs w:val="0"/>
+            <w:noProof/>
+            <w:sz w:val="22"/>
+            <w:lang w:eastAsia="de-AT"/>
+          </w:rPr>
+          <w:tab/>
+        </w:r>
+        <w:r>
+          <w:rPr>
+            <w:rStyle w:val="Hyperlink"/>
+            <w:rFonts w:eastAsia="Times New Roman"/>
+            <w:noProof/>
+            <w:lang w:eastAsia="de-AT"/>
+          </w:rPr>
+          <w:t>Untersuchungsanliegen der individuellen Themenstellungen</w:t>
+        </w:r>
+        <w:r>
+          <w:rPr>
+            <w:noProof/>
+            <w:webHidden/>
+          </w:rPr>
+          <w:tab/>
+        </w:r>
+        <w:r>
+          <w:rPr>
+            <w:noProof/>
+            <w:webHidden/>
+          </w:rPr>
+          <w:fldChar w:fldCharType="begin"/>
+        </w:r>
+        <w:r>
+          <w:rPr>
+            <w:noProof/>
+            <w:webHidden/>
+          </w:rPr>
+          <w:instrText xml:space="preserve"> PAGEREF _Toc530312031 \h </w:instrText>
+        </w:r>
+        <w:r>
+          <w:rPr>
+            <w:noProof/>
+            <w:webHidden/>
+          </w:rPr>
+        </w:r>
+        <w:r>
+          <w:rPr>
+            <w:noProof/>
+            <w:webHidden/>
+          </w:rPr>
+          <w:fldChar w:fldCharType="separate"/>
+        </w:r>
+        <w:r>
+          <w:rPr>
+            <w:noProof/>
+            <w:webHidden/>
+          </w:rPr>
+          <w:t>2</w:t>
+        </w:r>
+        <w:r>
+          <w:rPr>
+            <w:noProof/>
+            <w:webHidden/>
+          </w:rPr>
+          <w:fldChar w:fldCharType="end"/>
+        </w:r>
+      </w:hyperlink>
+    </w:p>
+    <w:p>
+      <w:pPr>
+        <w:pStyle w:val="Verzeichnis2"/>
+        <w:tabs>
+          <w:tab w:val="left" w:pos="880"/>
+          <w:tab w:val="right" w:leader="underscore" w:pos="9062"/>
+        </w:tabs>
+        <w:rPr>
+          <w:rFonts w:eastAsiaTheme="minorEastAsia"/>
+          <w:b w:val="0"/>
+          <w:bCs w:val="0"/>
+          <w:noProof/>
+          <w:sz w:val="22"/>
+          <w:lang w:eastAsia="de-AT"/>
+        </w:rPr>
+      </w:pPr>
+      <w:hyperlink w:anchor="_Toc530312032" w:history="1">
+        <w:r>
+          <w:rPr>
+            <w:rStyle w:val="Hyperlink"/>
+            <w:rFonts w:eastAsia="Times New Roman"/>
+            <w:noProof/>
+            <w:lang w:eastAsia="de-AT"/>
+          </w:rPr>
+          <w:t>1.4</w:t>
+        </w:r>
+        <w:r>
+          <w:rPr>
+            <w:rFonts w:eastAsiaTheme="minorEastAsia"/>
+            <w:b w:val="0"/>
+            <w:bCs w:val="0"/>
+            <w:noProof/>
+            <w:sz w:val="22"/>
+            <w:lang w:eastAsia="de-AT"/>
+          </w:rPr>
+          <w:tab/>
+        </w:r>
+        <w:r>
+          <w:rPr>
+            <w:rStyle w:val="Hyperlink"/>
+            <w:rFonts w:eastAsia="Times New Roman"/>
+            <w:noProof/>
+            <w:lang w:eastAsia="de-AT"/>
+          </w:rPr>
+          <w:t>Zielsetzung</w:t>
+        </w:r>
+        <w:r>
+          <w:rPr>
+            <w:noProof/>
+            <w:webHidden/>
+          </w:rPr>
+          <w:tab/>
+        </w:r>
+        <w:r>
+          <w:rPr>
+            <w:noProof/>
+            <w:webHidden/>
+          </w:rPr>
+          <w:fldChar w:fldCharType="begin"/>
+        </w:r>
+        <w:r>
+          <w:rPr>
+            <w:noProof/>
+            <w:webHidden/>
+          </w:rPr>
+          <w:instrText xml:space="preserve"> PAGEREF _Toc530312032 \h </w:instrText>
+        </w:r>
+        <w:r>
+          <w:rPr>
+            <w:noProof/>
+            <w:webHidden/>
+          </w:rPr>
+        </w:r>
+        <w:r>
+          <w:rPr>
+            <w:noProof/>
+            <w:webHidden/>
+          </w:rPr>
+          <w:fldChar w:fldCharType="separate"/>
+        </w:r>
+        <w:r>
+          <w:rPr>
+            <w:noProof/>
+            <w:webHidden/>
+          </w:rPr>
+          <w:t>2</w:t>
+        </w:r>
+        <w:r>
+          <w:rPr>
+            <w:noProof/>
+            <w:webHidden/>
+          </w:rPr>
+          <w:fldChar w:fldCharType="end"/>
+        </w:r>
+      </w:hyperlink>
+    </w:p>
+    <w:p>
+      <w:pPr>
+        <w:pStyle w:val="Verzeichnis2"/>
+        <w:tabs>
+          <w:tab w:val="left" w:pos="880"/>
+          <w:tab w:val="right" w:leader="underscore" w:pos="9062"/>
+        </w:tabs>
+        <w:rPr>
+          <w:rFonts w:eastAsiaTheme="minorEastAsia"/>
+          <w:b w:val="0"/>
+          <w:bCs w:val="0"/>
+          <w:noProof/>
+          <w:sz w:val="22"/>
+          <w:lang w:eastAsia="de-AT"/>
+        </w:rPr>
+      </w:pPr>
+      <w:hyperlink w:anchor="_Toc530312033" w:history="1">
+        <w:r>
+          <w:rPr>
+            <w:rStyle w:val="Hyperlink"/>
+            <w:rFonts w:eastAsia="Times New Roman"/>
+            <w:noProof/>
+            <w:lang w:eastAsia="de-AT"/>
+          </w:rPr>
+          <w:t>1.5</w:t>
+        </w:r>
+        <w:r>
+          <w:rPr>
+            <w:rFonts w:eastAsiaTheme="minorEastAsia"/>
+            <w:b w:val="0"/>
+            <w:bCs w:val="0"/>
+            <w:noProof/>
+            <w:sz w:val="22"/>
+            <w:lang w:eastAsia="de-AT"/>
+          </w:rPr>
+          <w:tab/>
+        </w:r>
+        <w:r>
+          <w:rPr>
+            <w:rStyle w:val="Hyperlink"/>
+            <w:rFonts w:eastAsia="Times New Roman"/>
+            <w:noProof/>
+            <w:lang w:eastAsia="de-AT"/>
+          </w:rPr>
+          <w:t>Geplantes Ergebnis der Prüfungskandidatin/des Prüfungskandidaten</w:t>
+        </w:r>
+        <w:r>
+          <w:rPr>
+            <w:noProof/>
+            <w:webHidden/>
+          </w:rPr>
+          <w:tab/>
+        </w:r>
+        <w:r>
+          <w:rPr>
+            <w:noProof/>
+            <w:webHidden/>
+          </w:rPr>
+          <w:fldChar w:fldCharType="begin"/>
+        </w:r>
+        <w:r>
+          <w:rPr>
+            <w:noProof/>
+            <w:webHidden/>
+          </w:rPr>
+          <w:instrText xml:space="preserve"> PAGEREF _Toc530312033 \h </w:instrText>
+        </w:r>
+        <w:r>
+          <w:rPr>
+            <w:noProof/>
+            <w:webHidden/>
+          </w:rPr>
+        </w:r>
+        <w:r>
+          <w:rPr>
+            <w:noProof/>
+            <w:webHidden/>
+          </w:rPr>
+          <w:fldChar w:fldCharType="separate"/>
+        </w:r>
+        <w:r>
+          <w:rPr>
+            <w:noProof/>
+            <w:webHidden/>
+          </w:rPr>
+          <w:t>2</w:t>
+        </w:r>
+        <w:r>
+          <w:rPr>
+            <w:noProof/>
+            <w:webHidden/>
+          </w:rPr>
+          <w:fldChar w:fldCharType="end"/>
+        </w:r>
+      </w:hyperlink>
+    </w:p>
+    <w:p>
+      <w:pPr>
+        <w:pStyle w:val="Verzeichnis2"/>
+        <w:tabs>
+          <w:tab w:val="left" w:pos="880"/>
+          <w:tab w:val="right" w:leader="underscore" w:pos="9062"/>
+        </w:tabs>
+        <w:rPr>
+          <w:rFonts w:eastAsiaTheme="minorEastAsia"/>
+          <w:b w:val="0"/>
+          <w:bCs w:val="0"/>
+          <w:noProof/>
+          <w:sz w:val="22"/>
+          <w:lang w:eastAsia="de-AT"/>
+        </w:rPr>
+      </w:pPr>
+      <w:hyperlink w:anchor="_Toc530312034" w:history="1">
+        <w:r>
+          <w:rPr>
+            <w:rStyle w:val="Hyperlink"/>
+            <w:rFonts w:eastAsia="Times New Roman"/>
+            <w:noProof/>
+            <w:lang w:eastAsia="de-AT"/>
+          </w:rPr>
+          <w:t>1.6</w:t>
+        </w:r>
+        <w:r>
+          <w:rPr>
+            <w:rFonts w:eastAsiaTheme="minorEastAsia"/>
+            <w:b w:val="0"/>
+            <w:bCs w:val="0"/>
+            <w:noProof/>
+            <w:sz w:val="22"/>
+            <w:lang w:eastAsia="de-AT"/>
+          </w:rPr>
+          <w:tab/>
+        </w:r>
+        <w:r>
+          <w:rPr>
+            <w:rStyle w:val="Hyperlink"/>
+            <w:rFonts w:eastAsia="Times New Roman"/>
+            <w:noProof/>
+            <w:lang w:eastAsia="de-AT"/>
+          </w:rPr>
+          <w:t>Meilensteine</w:t>
+        </w:r>
+        <w:r>
+          <w:rPr>
+            <w:noProof/>
+            <w:webHidden/>
+          </w:rPr>
+          <w:tab/>
+        </w:r>
+        <w:r>
+          <w:rPr>
+            <w:noProof/>
+            <w:webHidden/>
+          </w:rPr>
+          <w:fldChar w:fldCharType="begin"/>
+        </w:r>
+        <w:r>
+          <w:rPr>
+            <w:noProof/>
+            <w:webHidden/>
+          </w:rPr>
+          <w:instrText xml:space="preserve"> PAGEREF _Toc530312034 \h </w:instrText>
+        </w:r>
+        <w:r>
+          <w:rPr>
+            <w:noProof/>
+            <w:webHidden/>
+          </w:rPr>
+        </w:r>
+        <w:r>
+          <w:rPr>
+            <w:noProof/>
+            <w:webHidden/>
+          </w:rPr>
+          <w:fldChar w:fldCharType="separate"/>
+        </w:r>
+        <w:r>
+          <w:rPr>
+            <w:noProof/>
+            <w:webHidden/>
+          </w:rPr>
+          <w:t>2</w:t>
+        </w:r>
+        <w:r>
+          <w:rPr>
+            <w:noProof/>
+            <w:webHidden/>
+          </w:rPr>
+          <w:fldChar w:fldCharType="end"/>
+        </w:r>
+      </w:hyperlink>
+    </w:p>
+    <w:p>
+      <w:pPr>
+        <w:pStyle w:val="Verzeichnis2"/>
+        <w:tabs>
+          <w:tab w:val="left" w:pos="880"/>
+          <w:tab w:val="right" w:leader="underscore" w:pos="9062"/>
+        </w:tabs>
+        <w:rPr>
+          <w:rFonts w:eastAsiaTheme="minorEastAsia"/>
+          <w:b w:val="0"/>
+          <w:bCs w:val="0"/>
+          <w:noProof/>
+          <w:sz w:val="22"/>
+          <w:lang w:eastAsia="de-AT"/>
+        </w:rPr>
+      </w:pPr>
+      <w:hyperlink w:anchor="_Toc530312035" w:history="1">
+        <w:r>
+          <w:rPr>
+            <w:rStyle w:val="Hyperlink"/>
+            <w:rFonts w:eastAsia="Times New Roman"/>
+            <w:noProof/>
+            <w:lang w:eastAsia="de-AT"/>
+          </w:rPr>
+          <w:t>1.7</w:t>
+        </w:r>
+        <w:r>
+          <w:rPr>
+            <w:rFonts w:eastAsiaTheme="minorEastAsia"/>
+            <w:b w:val="0"/>
+            <w:bCs w:val="0"/>
+            <w:noProof/>
+            <w:sz w:val="22"/>
+            <w:lang w:eastAsia="de-AT"/>
+          </w:rPr>
+          <w:tab/>
+        </w:r>
+        <w:r>
+          <w:rPr>
+            <w:rStyle w:val="Hyperlink"/>
+            <w:rFonts w:eastAsia="Times New Roman"/>
+            <w:noProof/>
+            <w:lang w:eastAsia="de-AT"/>
+          </w:rPr>
+          <w:t>Finaler Titel der Arbeit – Deutsch</w:t>
+        </w:r>
+        <w:r>
+          <w:rPr>
+            <w:noProof/>
+            <w:webHidden/>
+          </w:rPr>
+          <w:tab/>
+        </w:r>
+        <w:r>
+          <w:rPr>
+            <w:noProof/>
+            <w:webHidden/>
+          </w:rPr>
+          <w:fldChar w:fldCharType="begin"/>
+        </w:r>
+        <w:r>
+          <w:rPr>
+            <w:noProof/>
+            <w:webHidden/>
+          </w:rPr>
+          <w:instrText xml:space="preserve"> PAGEREF _Toc530312035 \h </w:instrText>
+        </w:r>
+        <w:r>
+          <w:rPr>
+            <w:noProof/>
+            <w:webHidden/>
+          </w:rPr>
+        </w:r>
+        <w:r>
+          <w:rPr>
+            <w:noProof/>
+            <w:webHidden/>
+          </w:rPr>
+          <w:fldChar w:fldCharType="separate"/>
+        </w:r>
+        <w:r>
+          <w:rPr>
+            <w:noProof/>
+            <w:webHidden/>
+          </w:rPr>
+          <w:t>2</w:t>
+        </w:r>
+        <w:r>
+          <w:rPr>
+            <w:noProof/>
+            <w:webHidden/>
+          </w:rPr>
+          <w:fldChar w:fldCharType="end"/>
+        </w:r>
+      </w:hyperlink>
+    </w:p>
+    <w:p>
+      <w:pPr>
+        <w:pStyle w:val="Verzeichnis2"/>
+        <w:tabs>
+          <w:tab w:val="left" w:pos="880"/>
+          <w:tab w:val="right" w:leader="underscore" w:pos="9062"/>
+        </w:tabs>
+        <w:rPr>
+          <w:rFonts w:eastAsiaTheme="minorEastAsia"/>
+          <w:b w:val="0"/>
+          <w:bCs w:val="0"/>
+          <w:noProof/>
+          <w:sz w:val="22"/>
+          <w:lang w:eastAsia="de-AT"/>
+        </w:rPr>
+      </w:pPr>
+      <w:hyperlink w:anchor="_Toc530312036" w:history="1">
+        <w:r>
+          <w:rPr>
+            <w:rStyle w:val="Hyperlink"/>
+            <w:rFonts w:eastAsia="Times New Roman"/>
+            <w:noProof/>
+            <w:lang w:eastAsia="de-AT"/>
+          </w:rPr>
+          <w:t>1.8</w:t>
+        </w:r>
+        <w:r>
+          <w:rPr>
+            <w:rFonts w:eastAsiaTheme="minorEastAsia"/>
+            <w:b w:val="0"/>
+            <w:bCs w:val="0"/>
+            <w:noProof/>
+            <w:sz w:val="22"/>
+            <w:lang w:eastAsia="de-AT"/>
+          </w:rPr>
+          <w:tab/>
+        </w:r>
+        <w:r>
+          <w:rPr>
+            <w:rStyle w:val="Hyperlink"/>
+            <w:rFonts w:eastAsia="Times New Roman"/>
+            <w:noProof/>
+            <w:lang w:eastAsia="de-AT"/>
+          </w:rPr>
+          <w:t>Finaler Titel Englisch oder Finaler Titel in der Fremdsprache, in der die Arbeit verfasst wurde</w:t>
+        </w:r>
+        <w:r>
+          <w:rPr>
+            <w:noProof/>
+            <w:webHidden/>
+          </w:rPr>
+          <w:tab/>
+        </w:r>
+        <w:r>
+          <w:rPr>
+            <w:noProof/>
+            <w:webHidden/>
+          </w:rPr>
+          <w:fldChar w:fldCharType="begin"/>
+        </w:r>
+        <w:r>
+          <w:rPr>
+            <w:noProof/>
+            <w:webHidden/>
+          </w:rPr>
+          <w:instrText xml:space="preserve"> PAGEREF _Toc530312036 \h </w:instrText>
+        </w:r>
+        <w:r>
+          <w:rPr>
+            <w:noProof/>
+            <w:webHidden/>
+          </w:rPr>
+        </w:r>
+        <w:r>
+          <w:rPr>
+            <w:noProof/>
+            <w:webHidden/>
+          </w:rPr>
+          <w:fldChar w:fldCharType="separate"/>
+        </w:r>
+        <w:r>
+          <w:rPr>
+            <w:noProof/>
+            <w:webHidden/>
+          </w:rPr>
+          <w:t>2</w:t>
+        </w:r>
+        <w:r>
+          <w:rPr>
+            <w:noProof/>
+            <w:webHidden/>
+          </w:rPr>
+          <w:fldChar w:fldCharType="end"/>
+        </w:r>
+      </w:hyperlink>
+    </w:p>
+    <w:p>
+      <w:pPr>
+        <w:pStyle w:val="Verzeichnis1"/>
+        <w:tabs>
+          <w:tab w:val="left" w:pos="440"/>
+          <w:tab w:val="right" w:leader="underscore" w:pos="9062"/>
+        </w:tabs>
+        <w:rPr>
+          <w:rFonts w:eastAsiaTheme="minorEastAsia"/>
+          <w:b w:val="0"/>
+          <w:bCs w:val="0"/>
+          <w:i w:val="0"/>
+          <w:iCs w:val="0"/>
+          <w:noProof/>
+          <w:sz w:val="22"/>
+          <w:szCs w:val="22"/>
+          <w:lang w:eastAsia="de-AT"/>
+        </w:rPr>
+      </w:pPr>
+      <w:hyperlink w:anchor="_Toc530312037" w:history="1">
+        <w:r>
+          <w:rPr>
+            <w:rStyle w:val="Hyperlink"/>
+            <w:rFonts w:eastAsia="Times New Roman"/>
+            <w:noProof/>
+            <w:lang w:eastAsia="de-AT"/>
+          </w:rPr>
+          <w:t>2</w:t>
+        </w:r>
+        <w:r>
+          <w:rPr>
+            <w:rFonts w:eastAsiaTheme="minorEastAsia"/>
+            <w:b w:val="0"/>
+            <w:bCs w:val="0"/>
+            <w:i w:val="0"/>
+            <w:iCs w:val="0"/>
+            <w:noProof/>
+            <w:sz w:val="22"/>
+            <w:szCs w:val="22"/>
+            <w:lang w:eastAsia="de-AT"/>
+          </w:rPr>
+          <w:tab/>
+        </w:r>
+        <w:r>
+          <w:rPr>
+            <w:rStyle w:val="Hyperlink"/>
+            <w:rFonts w:eastAsia="Times New Roman"/>
+            <w:noProof/>
+            <w:lang w:eastAsia="de-AT"/>
+          </w:rPr>
+          <w:t>Netzteil</w:t>
+        </w:r>
+        <w:r>
+          <w:rPr>
+            <w:noProof/>
+            <w:webHidden/>
+          </w:rPr>
+          <w:tab/>
+        </w:r>
+        <w:r>
+          <w:rPr>
+            <w:noProof/>
+            <w:webHidden/>
+          </w:rPr>
+          <w:fldChar w:fldCharType="begin"/>
+        </w:r>
+        <w:r>
+          <w:rPr>
+            <w:noProof/>
+            <w:webHidden/>
+          </w:rPr>
+          <w:instrText xml:space="preserve"> PAGEREF _Toc530312037 \h </w:instrText>
+        </w:r>
+        <w:r>
+          <w:rPr>
+            <w:noProof/>
+            <w:webHidden/>
+          </w:rPr>
+        </w:r>
+        <w:r>
+          <w:rPr>
+            <w:noProof/>
+            <w:webHidden/>
+          </w:rPr>
+          <w:fldChar w:fldCharType="separate"/>
+        </w:r>
+        <w:r>
+          <w:rPr>
+            <w:noProof/>
+            <w:webHidden/>
+          </w:rPr>
+          <w:t>3</w:t>
+        </w:r>
+        <w:r>
+          <w:rPr>
+            <w:noProof/>
+            <w:webHidden/>
+          </w:rPr>
+          <w:fldChar w:fldCharType="end"/>
+        </w:r>
+      </w:hyperlink>
+    </w:p>
+    <w:p>
+      <w:pPr>
+        <w:pStyle w:val="Verzeichnis2"/>
+        <w:tabs>
+          <w:tab w:val="left" w:pos="880"/>
+          <w:tab w:val="right" w:leader="underscore" w:pos="9062"/>
+        </w:tabs>
+        <w:rPr>
+          <w:rFonts w:eastAsiaTheme="minorEastAsia"/>
+          <w:b w:val="0"/>
+          <w:bCs w:val="0"/>
+          <w:noProof/>
+          <w:sz w:val="22"/>
+          <w:lang w:eastAsia="de-AT"/>
+        </w:rPr>
+      </w:pPr>
+      <w:hyperlink w:anchor="_Toc530312038" w:history="1">
+        <w:r>
+          <w:rPr>
+            <w:rStyle w:val="Hyperlink"/>
+            <w:rFonts w:eastAsia="Times New Roman"/>
+            <w:noProof/>
+            <w:lang w:eastAsia="de-AT"/>
+          </w:rPr>
+          <w:t>2.1</w:t>
+        </w:r>
+        <w:r>
+          <w:rPr>
+            <w:rFonts w:eastAsiaTheme="minorEastAsia"/>
+            <w:b w:val="0"/>
+            <w:bCs w:val="0"/>
+            <w:noProof/>
+            <w:sz w:val="22"/>
+            <w:lang w:eastAsia="de-AT"/>
+          </w:rPr>
+          <w:tab/>
+        </w:r>
+        <w:r>
+          <w:rPr>
+            <w:rStyle w:val="Hyperlink"/>
+            <w:rFonts w:eastAsia="Times New Roman"/>
+            <w:noProof/>
+            <w:lang w:eastAsia="de-AT"/>
+          </w:rPr>
+          <w:t>Blockschaltbild</w:t>
+        </w:r>
+        <w:r>
+          <w:rPr>
+            <w:noProof/>
+            <w:webHidden/>
+          </w:rPr>
+          <w:tab/>
+        </w:r>
+        <w:r>
+          <w:rPr>
+            <w:noProof/>
+            <w:webHidden/>
+          </w:rPr>
+          <w:fldChar w:fldCharType="begin"/>
+        </w:r>
+        <w:r>
+          <w:rPr>
+            <w:noProof/>
+            <w:webHidden/>
+          </w:rPr>
+          <w:instrText xml:space="preserve"> PAGEREF _Toc530312038 \h </w:instrText>
+        </w:r>
+        <w:r>
+          <w:rPr>
+            <w:noProof/>
+            <w:webHidden/>
+          </w:rPr>
+        </w:r>
+        <w:r>
+          <w:rPr>
+            <w:noProof/>
+            <w:webHidden/>
+          </w:rPr>
+          <w:fldChar w:fldCharType="separate"/>
+        </w:r>
+        <w:r>
+          <w:rPr>
+            <w:noProof/>
+            <w:webHidden/>
+          </w:rPr>
+          <w:t>3</w:t>
+        </w:r>
+        <w:r>
+          <w:rPr>
+            <w:noProof/>
+            <w:webHidden/>
+          </w:rPr>
+          <w:fldChar w:fldCharType="end"/>
+        </w:r>
+      </w:hyperlink>
+    </w:p>
+    <w:p>
+      <w:pPr>
+        <w:pStyle w:val="Verzeichnis2"/>
+        <w:tabs>
+          <w:tab w:val="left" w:pos="880"/>
+          <w:tab w:val="right" w:leader="underscore" w:pos="9062"/>
+        </w:tabs>
+        <w:rPr>
+          <w:rFonts w:eastAsiaTheme="minorEastAsia"/>
+          <w:b w:val="0"/>
+          <w:bCs w:val="0"/>
+          <w:noProof/>
+          <w:sz w:val="22"/>
+          <w:lang w:eastAsia="de-AT"/>
+        </w:rPr>
+      </w:pPr>
+      <w:hyperlink w:anchor="_Toc530312039" w:history="1">
+        <w:r>
+          <w:rPr>
+            <w:rStyle w:val="Hyperlink"/>
+            <w:noProof/>
+          </w:rPr>
+          <w:t>2.2</w:t>
+        </w:r>
+        <w:r>
+          <w:rPr>
+            <w:rFonts w:eastAsiaTheme="minorEastAsia"/>
+            <w:b w:val="0"/>
+            <w:bCs w:val="0"/>
+            <w:noProof/>
+            <w:sz w:val="22"/>
+            <w:lang w:eastAsia="de-AT"/>
+          </w:rPr>
+          <w:tab/>
+        </w:r>
+        <w:r>
+          <w:rPr>
+            <w:rStyle w:val="Hyperlink"/>
+            <w:noProof/>
+          </w:rPr>
+          <w:t>Berechnung der Transformator Grenzdaten</w:t>
+        </w:r>
+        <w:r>
+          <w:rPr>
+            <w:noProof/>
+            <w:webHidden/>
+          </w:rPr>
+          <w:tab/>
+        </w:r>
+        <w:r>
+          <w:rPr>
+            <w:noProof/>
+            <w:webHidden/>
+          </w:rPr>
+          <w:fldChar w:fldCharType="begin"/>
+        </w:r>
+        <w:r>
+          <w:rPr>
+            <w:noProof/>
+            <w:webHidden/>
+          </w:rPr>
+          <w:instrText xml:space="preserve"> PAGEREF _Toc530312039 \h </w:instrText>
+        </w:r>
+        <w:r>
+          <w:rPr>
+            <w:noProof/>
+            <w:webHidden/>
+          </w:rPr>
+        </w:r>
+        <w:r>
+          <w:rPr>
+            <w:noProof/>
+            <w:webHidden/>
+          </w:rPr>
+          <w:fldChar w:fldCharType="separate"/>
+        </w:r>
+        <w:r>
+          <w:rPr>
+            <w:noProof/>
+            <w:webHidden/>
+          </w:rPr>
+          <w:t>3</w:t>
+        </w:r>
+        <w:r>
+          <w:rPr>
+            <w:noProof/>
+            <w:webHidden/>
+          </w:rPr>
+          <w:fldChar w:fldCharType="end"/>
+        </w:r>
+      </w:hyperlink>
+    </w:p>
+    <w:p>
       <w:r>
         <w:rPr>
-          <w:b/>
-          <w:bCs/>
+          <w:i/>
+          <w:iCs/>
           <w:noProof/>
-          <w:lang w:val="de-DE"/>
-        </w:rPr>
-        <w:t>Es wurden keine Einträge für das Inhaltsverzeichnis gefunden.</w:t>
-      </w:r>
-      <w:r>
-        <w:rPr>
-          <w:b/>
-          <w:bCs/>
-          <w:noProof/>
+          <w:szCs w:val="24"/>
           <w:lang w:val="de-DE"/>
         </w:rPr>
         <w:fldChar w:fldCharType="end"/>
@@ -1756,6 +2908,7 @@
           <w:lang w:eastAsia="de-AT"/>
         </w:rPr>
       </w:pPr>
+      <w:bookmarkStart w:id="0" w:name="_Toc530312028"/>
       <w:r>
         <w:rPr>
           <w:rFonts w:eastAsia="Times New Roman"/>
@@ -1764,6 +2917,7 @@
         <w:lastRenderedPageBreak/>
         <w:t>Projektbeschreibung</w:t>
       </w:r>
+      <w:bookmarkEnd w:id="0"/>
     </w:p>
     <w:p>
       <w:pPr>
@@ -1775,20 +2929,15 @@
           <w:lang w:eastAsia="de-AT"/>
         </w:rPr>
       </w:pPr>
+      <w:bookmarkStart w:id="1" w:name="_Toc530312029"/>
       <w:r>
         <w:rPr>
           <w:rFonts w:eastAsia="Times New Roman"/>
           <w:lang w:eastAsia="de-AT"/>
         </w:rPr>
-        <w:t xml:space="preserve">1.1. </w:t>
-      </w:r>
-      <w:r>
-        <w:rPr>
-          <w:rFonts w:eastAsia="Times New Roman"/>
-          <w:lang w:eastAsia="de-AT"/>
-        </w:rPr>
         <w:t>Ausgangslage</w:t>
       </w:r>
+      <w:bookmarkEnd w:id="1"/>
     </w:p>
     <w:p>
       <w:pPr>
@@ -1813,20 +2962,15 @@
           <w:lang w:eastAsia="de-AT"/>
         </w:rPr>
       </w:pPr>
+      <w:bookmarkStart w:id="2" w:name="_Toc530312030"/>
       <w:r>
         <w:rPr>
           <w:rFonts w:eastAsia="Times New Roman"/>
           <w:lang w:eastAsia="de-AT"/>
         </w:rPr>
-        <w:t xml:space="preserve">1.2. </w:t>
-      </w:r>
-      <w:r>
-        <w:rPr>
-          <w:rFonts w:eastAsia="Times New Roman"/>
-          <w:lang w:eastAsia="de-AT"/>
-        </w:rPr>
         <w:t>Projektteam (Arbeitsaufwand)</w:t>
       </w:r>
+      <w:bookmarkEnd w:id="2"/>
     </w:p>
     <w:tbl>
       <w:tblPr>
@@ -2339,20 +3483,15 @@
           <w:lang w:eastAsia="de-AT"/>
         </w:rPr>
       </w:pPr>
+      <w:bookmarkStart w:id="3" w:name="_Toc530312031"/>
       <w:r>
         <w:rPr>
           <w:rFonts w:eastAsia="Times New Roman"/>
           <w:lang w:eastAsia="de-AT"/>
         </w:rPr>
-        <w:t xml:space="preserve">1.3. </w:t>
-      </w:r>
-      <w:r>
-        <w:rPr>
-          <w:rFonts w:eastAsia="Times New Roman"/>
-          <w:lang w:eastAsia="de-AT"/>
-        </w:rPr>
         <w:t>Untersuchungsanliegen der individuellen Themenstellungen</w:t>
       </w:r>
+      <w:bookmarkEnd w:id="3"/>
     </w:p>
     <w:p>
       <w:pPr>
@@ -2407,15 +3546,7 @@
         <w:rPr>
           <w:lang w:eastAsia="de-AT"/>
         </w:rPr>
-        <w:t>: Adaption der üblichen Schaltkonzepte der ve</w:t>
-      </w:r>
-      <w:bookmarkStart w:id="0" w:name="_GoBack"/>
-      <w:bookmarkEnd w:id="0"/>
-      <w:r>
-        <w:rPr>
-          <w:lang w:eastAsia="de-AT"/>
-        </w:rPr>
-        <w:t>rstärkenden Elemente, sowie Auswahl und Bestellung der Bauteile, Aufbau der verstärkenden Elemente.</w:t>
+        <w:t>: Adaption der üblichen Schaltkonzepte der verstärkenden Elemente, sowie Auswahl und Bestellung der Bauteile, Aufbau der verstärkenden Elemente.</w:t>
       </w:r>
     </w:p>
     <w:p>
@@ -2428,20 +3559,15 @@
           <w:lang w:eastAsia="de-AT"/>
         </w:rPr>
       </w:pPr>
+      <w:bookmarkStart w:id="4" w:name="_Toc530312032"/>
       <w:r>
         <w:rPr>
           <w:rFonts w:eastAsia="Times New Roman"/>
           <w:lang w:eastAsia="de-AT"/>
         </w:rPr>
-        <w:t xml:space="preserve">1.4. </w:t>
-      </w:r>
-      <w:r>
-        <w:rPr>
-          <w:rFonts w:eastAsia="Times New Roman"/>
-          <w:lang w:eastAsia="de-AT"/>
-        </w:rPr>
         <w:t>Zielsetzung</w:t>
       </w:r>
+      <w:bookmarkEnd w:id="4"/>
     </w:p>
     <w:p>
       <w:pPr>
@@ -2466,20 +3592,15 @@
           <w:lang w:eastAsia="de-AT"/>
         </w:rPr>
       </w:pPr>
+      <w:bookmarkStart w:id="5" w:name="_Toc530312033"/>
       <w:r>
         <w:rPr>
           <w:rFonts w:eastAsia="Times New Roman"/>
           <w:lang w:eastAsia="de-AT"/>
         </w:rPr>
-        <w:t xml:space="preserve">1.5. </w:t>
-      </w:r>
-      <w:r>
-        <w:rPr>
-          <w:rFonts w:eastAsia="Times New Roman"/>
-          <w:lang w:eastAsia="de-AT"/>
-        </w:rPr>
         <w:t>Geplantes Ergebnis der Prüfungskandidatin/des Prüfungskandidaten</w:t>
       </w:r>
+      <w:bookmarkEnd w:id="5"/>
     </w:p>
     <w:p>
       <w:pPr>
@@ -2531,20 +3652,15 @@
           <w:lang w:eastAsia="de-AT"/>
         </w:rPr>
       </w:pPr>
+      <w:bookmarkStart w:id="6" w:name="_Toc530312034"/>
       <w:r>
         <w:rPr>
           <w:rFonts w:eastAsia="Times New Roman"/>
           <w:lang w:eastAsia="de-AT"/>
         </w:rPr>
-        <w:t xml:space="preserve">1.6. </w:t>
-      </w:r>
-      <w:r>
-        <w:rPr>
-          <w:rFonts w:eastAsia="Times New Roman"/>
-          <w:lang w:eastAsia="de-AT"/>
-        </w:rPr>
         <w:t>Meilensteine</w:t>
       </w:r>
+      <w:bookmarkEnd w:id="6"/>
     </w:p>
     <w:p>
       <w:pPr>
@@ -2626,20 +3742,15 @@
           <w:lang w:eastAsia="de-AT"/>
         </w:rPr>
       </w:pPr>
+      <w:bookmarkStart w:id="7" w:name="_Toc530312035"/>
       <w:r>
         <w:rPr>
           <w:rFonts w:eastAsia="Times New Roman"/>
           <w:lang w:eastAsia="de-AT"/>
         </w:rPr>
-        <w:t xml:space="preserve">1.7. </w:t>
-      </w:r>
-      <w:r>
-        <w:rPr>
-          <w:rFonts w:eastAsia="Times New Roman"/>
-          <w:lang w:eastAsia="de-AT"/>
-        </w:rPr>
         <w:t>Finaler Titel der Arbeit – Deutsch</w:t>
       </w:r>
+      <w:bookmarkEnd w:id="7"/>
     </w:p>
     <w:p>
       <w:pPr>
@@ -2665,25 +3776,19 @@
           <w:lang w:eastAsia="de-AT"/>
         </w:rPr>
       </w:pPr>
+      <w:bookmarkStart w:id="8" w:name="_Toc530312036"/>
       <w:r>
         <w:rPr>
           <w:rFonts w:eastAsia="Times New Roman"/>
           <w:lang w:eastAsia="de-AT"/>
         </w:rPr>
-        <w:t xml:space="preserve">1.8. </w:t>
-      </w:r>
-      <w:r>
-        <w:rPr>
-          <w:rFonts w:eastAsia="Times New Roman"/>
-          <w:lang w:eastAsia="de-AT"/>
-        </w:rPr>
         <w:t>Finaler Titel Englisch oder Finaler Titel in der Fremdsprache, in der die Arbeit verfasst wurde</w:t>
       </w:r>
+      <w:bookmarkEnd w:id="8"/>
     </w:p>
     <w:p>
       <w:pPr>
         <w:rPr>
-          <w:szCs w:val="24"/>
           <w:lang w:eastAsia="de-AT"/>
         </w:rPr>
       </w:pPr>
@@ -2724,10 +3829,1049 @@
       </w:r>
       <w:proofErr w:type="spellEnd"/>
     </w:p>
-    <w:p/>
+    <w:p>
+      <w:pPr>
+        <w:spacing w:after="160"/>
+        <w:rPr>
+          <w:lang w:eastAsia="de-AT"/>
+        </w:rPr>
+      </w:pPr>
+      <w:r>
+        <w:rPr>
+          <w:lang w:eastAsia="de-AT"/>
+        </w:rPr>
+        <w:br w:type="page"/>
+      </w:r>
+    </w:p>
+    <w:p>
+      <w:pPr>
+        <w:pStyle w:val="berschrift1"/>
+        <w:rPr>
+          <w:rFonts w:eastAsia="Times New Roman"/>
+          <w:lang w:eastAsia="de-AT"/>
+        </w:rPr>
+      </w:pPr>
+      <w:bookmarkStart w:id="9" w:name="_Toc530312037"/>
+      <w:r>
+        <w:rPr>
+          <w:rFonts w:eastAsia="Times New Roman"/>
+          <w:lang w:eastAsia="de-AT"/>
+        </w:rPr>
+        <w:lastRenderedPageBreak/>
+        <w:t>Netzteil</w:t>
+      </w:r>
+      <w:bookmarkEnd w:id="9"/>
+    </w:p>
+    <w:p>
+      <w:pPr>
+        <w:pStyle w:val="berschrift2"/>
+        <w:rPr>
+          <w:rFonts w:eastAsia="Times New Roman"/>
+          <w:lang w:eastAsia="de-AT"/>
+        </w:rPr>
+      </w:pPr>
+      <w:bookmarkStart w:id="10" w:name="_Toc530312038"/>
+      <w:r>
+        <w:rPr>
+          <w:rFonts w:eastAsia="Times New Roman"/>
+          <w:lang w:eastAsia="de-AT"/>
+        </w:rPr>
+        <w:t>Blockschaltbild</w:t>
+      </w:r>
+      <w:bookmarkEnd w:id="10"/>
+    </w:p>
+    <w:p>
+      <w:pPr>
+        <w:keepNext/>
+      </w:pPr>
+      <w:r>
+        <w:rPr>
+          <w:noProof/>
+          <w:lang w:eastAsia="de-AT"/>
+        </w:rPr>
+        <w:drawing>
+          <wp:inline distT="0" distB="0" distL="0" distR="0">
+            <wp:extent cx="5748715" cy="1610360"/>
+            <wp:effectExtent l="0" t="0" r="4445" b="8890"/>
+            <wp:docPr id="2" name="Grafik 2"/>
+            <wp:cNvGraphicFramePr>
+              <a:graphicFrameLocks xmlns:a="http://schemas.openxmlformats.org/drawingml/2006/main" noChangeAspect="1"/>
+            </wp:cNvGraphicFramePr>
+            <a:graphic xmlns:a="http://schemas.openxmlformats.org/drawingml/2006/main">
+              <a:graphicData uri="http://schemas.openxmlformats.org/drawingml/2006/picture">
+                <pic:pic xmlns:pic="http://schemas.openxmlformats.org/drawingml/2006/picture">
+                  <pic:nvPicPr>
+                    <pic:cNvPr id="0" name="Picture 1"/>
+                    <pic:cNvPicPr>
+                      <a:picLocks noChangeAspect="1" noChangeArrowheads="1"/>
+                    </pic:cNvPicPr>
+                  </pic:nvPicPr>
+                  <pic:blipFill>
+                    <a:blip r:embed="rId9">
+                      <a:extLst>
+                        <a:ext uri="{28A0092B-C50C-407E-A947-70E740481C1C}">
+                          <a14:useLocalDpi xmlns:a14="http://schemas.microsoft.com/office/drawing/2010/main" val="0"/>
+                        </a:ext>
+                      </a:extLst>
+                    </a:blip>
+                    <a:stretch>
+                      <a:fillRect/>
+                    </a:stretch>
+                  </pic:blipFill>
+                  <pic:spPr bwMode="auto">
+                    <a:xfrm>
+                      <a:off x="0" y="0"/>
+                      <a:ext cx="5748715" cy="1610360"/>
+                    </a:xfrm>
+                    <a:prstGeom prst="rect">
+                      <a:avLst/>
+                    </a:prstGeom>
+                    <a:noFill/>
+                    <a:ln>
+                      <a:noFill/>
+                    </a:ln>
+                  </pic:spPr>
+                </pic:pic>
+              </a:graphicData>
+            </a:graphic>
+          </wp:inline>
+        </w:drawing>
+      </w:r>
+    </w:p>
+    <w:p>
+      <w:pPr>
+        <w:pStyle w:val="Beschriftung"/>
+      </w:pPr>
+      <w:r>
+        <w:t xml:space="preserve">Figure </w:t>
+      </w:r>
+      <w:r>
+        <w:fldChar w:fldCharType="begin"/>
+      </w:r>
+      <w:r>
+        <w:instrText xml:space="preserve"> SEQ Figure \* ARABIC </w:instrText>
+      </w:r>
+      <w:r>
+        <w:fldChar w:fldCharType="separate"/>
+      </w:r>
+      <w:r>
+        <w:rPr>
+          <w:noProof/>
+        </w:rPr>
+        <w:t>1</w:t>
+      </w:r>
+      <w:r>
+        <w:fldChar w:fldCharType="end"/>
+      </w:r>
+      <w:r>
+        <w:t>: Blockschaltbild des Netzteiles</w:t>
+      </w:r>
+    </w:p>
+    <w:p>
+      <w:pPr>
+        <w:pStyle w:val="berschrift2"/>
+      </w:pPr>
+      <w:bookmarkStart w:id="11" w:name="_Toc530312039"/>
+      <w:r>
+        <w:t>Berechnung der Transformator Grenzdaten</w:t>
+      </w:r>
+      <w:bookmarkEnd w:id="11"/>
+    </w:p>
+    <w:tbl>
+      <w:tblPr>
+        <w:tblStyle w:val="Gitternetztabelle5dunkelAkzent2"/>
+        <w:tblW w:w="9268" w:type="dxa"/>
+        <w:tblLayout w:type="fixed"/>
+        <w:tblLook w:val="04A0" w:firstRow="1" w:lastRow="0" w:firstColumn="1" w:lastColumn="0" w:noHBand="0" w:noVBand="1"/>
+      </w:tblPr>
+      <w:tblGrid>
+        <w:gridCol w:w="1575"/>
+        <w:gridCol w:w="4090"/>
+        <w:gridCol w:w="3603"/>
+      </w:tblGrid>
+      <w:tr>
+        <w:trPr>
+          <w:cnfStyle w:val="100000000000" w:firstRow="1" w:lastRow="0" w:firstColumn="0" w:lastColumn="0" w:oddVBand="0" w:evenVBand="0" w:oddHBand="0" w:evenHBand="0" w:firstRowFirstColumn="0" w:firstRowLastColumn="0" w:lastRowFirstColumn="0" w:lastRowLastColumn="0"/>
+        </w:trPr>
+        <w:tc>
+          <w:tcPr>
+            <w:cnfStyle w:val="001000000000" w:firstRow="0" w:lastRow="0" w:firstColumn="1" w:lastColumn="0" w:oddVBand="0" w:evenVBand="0" w:oddHBand="0" w:evenHBand="0" w:firstRowFirstColumn="0" w:firstRowLastColumn="0" w:lastRowFirstColumn="0" w:lastRowLastColumn="0"/>
+            <w:tcW w:w="1575" w:type="dxa"/>
+          </w:tcPr>
+          <w:p/>
+        </w:tc>
+        <w:tc>
+          <w:tcPr>
+            <w:tcW w:w="4090" w:type="dxa"/>
+          </w:tcPr>
+          <w:p>
+            <w:pPr>
+              <w:cnfStyle w:val="100000000000" w:firstRow="1" w:lastRow="0" w:firstColumn="0" w:lastColumn="0" w:oddVBand="0" w:evenVBand="0" w:oddHBand="0" w:evenHBand="0" w:firstRowFirstColumn="0" w:firstRowLastColumn="0" w:lastRowFirstColumn="0" w:lastRowLastColumn="0"/>
+            </w:pPr>
+            <w:r>
+              <w:t>Primärseite</w:t>
+            </w:r>
+          </w:p>
+        </w:tc>
+        <w:tc>
+          <w:tcPr>
+            <w:tcW w:w="3603" w:type="dxa"/>
+          </w:tcPr>
+          <w:p>
+            <w:pPr>
+              <w:cnfStyle w:val="100000000000" w:firstRow="1" w:lastRow="0" w:firstColumn="0" w:lastColumn="0" w:oddVBand="0" w:evenVBand="0" w:oddHBand="0" w:evenHBand="0" w:firstRowFirstColumn="0" w:firstRowLastColumn="0" w:lastRowFirstColumn="0" w:lastRowLastColumn="0"/>
+            </w:pPr>
+            <w:r>
+              <w:t>Sekundärseite</w:t>
+            </w:r>
+          </w:p>
+        </w:tc>
+      </w:tr>
+      <w:tr>
+        <w:trPr>
+          <w:cnfStyle w:val="000000100000" w:firstRow="0" w:lastRow="0" w:firstColumn="0" w:lastColumn="0" w:oddVBand="0" w:evenVBand="0" w:oddHBand="1" w:evenHBand="0" w:firstRowFirstColumn="0" w:firstRowLastColumn="0" w:lastRowFirstColumn="0" w:lastRowLastColumn="0"/>
+        </w:trPr>
+        <w:tc>
+          <w:tcPr>
+            <w:cnfStyle w:val="001000000000" w:firstRow="0" w:lastRow="0" w:firstColumn="1" w:lastColumn="0" w:oddVBand="0" w:evenVBand="0" w:oddHBand="0" w:evenHBand="0" w:firstRowFirstColumn="0" w:firstRowLastColumn="0" w:lastRowFirstColumn="0" w:lastRowLastColumn="0"/>
+            <w:tcW w:w="1575" w:type="dxa"/>
+            <w:vMerge w:val="restart"/>
+            <w:vAlign w:val="center"/>
+          </w:tcPr>
+          <w:p>
+            <w:r>
+              <w:t>Spannungen</w:t>
+            </w:r>
+          </w:p>
+        </w:tc>
+        <w:tc>
+          <w:tcPr>
+            <w:tcW w:w="4090" w:type="dxa"/>
+          </w:tcPr>
+          <w:p>
+            <w:pPr>
+              <w:cnfStyle w:val="000000100000" w:firstRow="0" w:lastRow="0" w:firstColumn="0" w:lastColumn="0" w:oddVBand="0" w:evenVBand="0" w:oddHBand="1" w:evenHBand="0" w:firstRowFirstColumn="0" w:firstRowLastColumn="0" w:lastRowFirstColumn="0" w:lastRowLastColumn="0"/>
+            </w:pPr>
+            <m:oMathPara>
+              <m:oMathParaPr>
+                <m:jc m:val="left"/>
+              </m:oMathParaPr>
+              <m:oMath>
+                <m:sSub>
+                  <m:sSubPr>
+                    <m:ctrlPr>
+                      <w:rPr>
+                        <w:rFonts w:ascii="Cambria Math" w:hAnsi="Cambria Math"/>
+                        <w:i/>
+                      </w:rPr>
+                    </m:ctrlPr>
+                  </m:sSubPr>
+                  <m:e>
+                    <m:r>
+                      <w:rPr>
+                        <w:rFonts w:ascii="Cambria Math" w:hAnsi="Cambria Math"/>
+                      </w:rPr>
+                      <m:t>230 V</m:t>
+                    </m:r>
+                  </m:e>
+                  <m:sub>
+                    <m:r>
+                      <w:rPr>
+                        <w:rFonts w:ascii="Cambria Math" w:hAnsi="Cambria Math"/>
+                      </w:rPr>
+                      <m:t>RMS</m:t>
+                    </m:r>
+                  </m:sub>
+                </m:sSub>
+              </m:oMath>
+            </m:oMathPara>
+          </w:p>
+        </w:tc>
+        <w:tc>
+          <w:tcPr>
+            <w:tcW w:w="3603" w:type="dxa"/>
+          </w:tcPr>
+          <w:p>
+            <w:pPr>
+              <w:cnfStyle w:val="000000100000" w:firstRow="0" w:lastRow="0" w:firstColumn="0" w:lastColumn="0" w:oddVBand="0" w:evenVBand="0" w:oddHBand="1" w:evenHBand="0" w:firstRowFirstColumn="0" w:firstRowLastColumn="0" w:lastRowFirstColumn="0" w:lastRowLastColumn="0"/>
+            </w:pPr>
+            <m:oMathPara>
+              <m:oMathParaPr>
+                <m:jc m:val="left"/>
+              </m:oMathParaPr>
+              <m:oMath>
+                <m:sSub>
+                  <m:sSubPr>
+                    <m:ctrlPr>
+                      <w:rPr>
+                        <w:rFonts w:ascii="Cambria Math" w:hAnsi="Cambria Math"/>
+                        <w:i/>
+                      </w:rPr>
+                    </m:ctrlPr>
+                  </m:sSubPr>
+                  <m:e>
+                    <m:r>
+                      <w:rPr>
+                        <w:rFonts w:ascii="Cambria Math" w:hAnsi="Cambria Math"/>
+                      </w:rPr>
+                      <m:t>250 V</m:t>
+                    </m:r>
+                  </m:e>
+                  <m:sub>
+                    <m:r>
+                      <w:rPr>
+                        <w:rFonts w:ascii="Cambria Math" w:hAnsi="Cambria Math"/>
+                      </w:rPr>
+                      <m:t>peak</m:t>
+                    </m:r>
+                  </m:sub>
+                </m:sSub>
+              </m:oMath>
+            </m:oMathPara>
+          </w:p>
+        </w:tc>
+      </w:tr>
+      <w:tr>
+        <w:tc>
+          <w:tcPr>
+            <w:cnfStyle w:val="001000000000" w:firstRow="0" w:lastRow="0" w:firstColumn="1" w:lastColumn="0" w:oddVBand="0" w:evenVBand="0" w:oddHBand="0" w:evenHBand="0" w:firstRowFirstColumn="0" w:firstRowLastColumn="0" w:lastRowFirstColumn="0" w:lastRowLastColumn="0"/>
+            <w:tcW w:w="1575" w:type="dxa"/>
+            <w:vMerge/>
+            <w:vAlign w:val="center"/>
+          </w:tcPr>
+          <w:p/>
+        </w:tc>
+        <w:tc>
+          <w:tcPr>
+            <w:tcW w:w="4090" w:type="dxa"/>
+          </w:tcPr>
+          <w:p>
+            <w:pPr>
+              <w:cnfStyle w:val="000000000000" w:firstRow="0" w:lastRow="0" w:firstColumn="0" w:lastColumn="0" w:oddVBand="0" w:evenVBand="0" w:oddHBand="0" w:evenHBand="0" w:firstRowFirstColumn="0" w:firstRowLastColumn="0" w:lastRowFirstColumn="0" w:lastRowLastColumn="0"/>
+            </w:pPr>
+          </w:p>
+        </w:tc>
+        <w:tc>
+          <w:tcPr>
+            <w:tcW w:w="3603" w:type="dxa"/>
+          </w:tcPr>
+          <w:p>
+            <w:pPr>
+              <w:cnfStyle w:val="000000000000" w:firstRow="0" w:lastRow="0" w:firstColumn="0" w:lastColumn="0" w:oddVBand="0" w:evenVBand="0" w:oddHBand="0" w:evenHBand="0" w:firstRowFirstColumn="0" w:firstRowLastColumn="0" w:lastRowFirstColumn="0" w:lastRowLastColumn="0"/>
+            </w:pPr>
+            <m:oMathPara>
+              <m:oMathParaPr>
+                <m:jc m:val="left"/>
+              </m:oMathParaPr>
+              <m:oMath>
+                <m:r>
+                  <w:rPr>
+                    <w:rFonts w:ascii="Cambria Math" w:hAnsi="Cambria Math"/>
+                  </w:rPr>
+                  <m:t xml:space="preserve">6,3 </m:t>
+                </m:r>
+                <m:sSub>
+                  <m:sSubPr>
+                    <m:ctrlPr>
+                      <w:rPr>
+                        <w:rFonts w:ascii="Cambria Math" w:hAnsi="Cambria Math"/>
+                        <w:i/>
+                      </w:rPr>
+                    </m:ctrlPr>
+                  </m:sSubPr>
+                  <m:e>
+                    <m:r>
+                      <w:rPr>
+                        <w:rFonts w:ascii="Cambria Math" w:hAnsi="Cambria Math"/>
+                      </w:rPr>
+                      <m:t>V</m:t>
+                    </m:r>
+                  </m:e>
+                  <m:sub>
+                    <m:r>
+                      <w:rPr>
+                        <w:rFonts w:ascii="Cambria Math" w:hAnsi="Cambria Math"/>
+                      </w:rPr>
+                      <m:t>RMS</m:t>
+                    </m:r>
+                  </m:sub>
+                </m:sSub>
+              </m:oMath>
+            </m:oMathPara>
+          </w:p>
+        </w:tc>
+      </w:tr>
+      <w:tr>
+        <w:trPr>
+          <w:cnfStyle w:val="000000100000" w:firstRow="0" w:lastRow="0" w:firstColumn="0" w:lastColumn="0" w:oddVBand="0" w:evenVBand="0" w:oddHBand="1" w:evenHBand="0" w:firstRowFirstColumn="0" w:firstRowLastColumn="0" w:lastRowFirstColumn="0" w:lastRowLastColumn="0"/>
+        </w:trPr>
+        <w:tc>
+          <w:tcPr>
+            <w:cnfStyle w:val="001000000000" w:firstRow="0" w:lastRow="0" w:firstColumn="1" w:lastColumn="0" w:oddVBand="0" w:evenVBand="0" w:oddHBand="0" w:evenHBand="0" w:firstRowFirstColumn="0" w:firstRowLastColumn="0" w:lastRowFirstColumn="0" w:lastRowLastColumn="0"/>
+            <w:tcW w:w="1575" w:type="dxa"/>
+            <w:vMerge w:val="restart"/>
+            <w:vAlign w:val="center"/>
+          </w:tcPr>
+          <w:p>
+            <w:r>
+              <w:t>Ströme</w:t>
+            </w:r>
+          </w:p>
+        </w:tc>
+        <w:tc>
+          <w:tcPr>
+            <w:tcW w:w="4090" w:type="dxa"/>
+          </w:tcPr>
+          <w:p>
+            <w:pPr>
+              <w:cnfStyle w:val="000000100000" w:firstRow="0" w:lastRow="0" w:firstColumn="0" w:lastColumn="0" w:oddVBand="0" w:evenVBand="0" w:oddHBand="1" w:evenHBand="0" w:firstRowFirstColumn="0" w:firstRowLastColumn="0" w:lastRowFirstColumn="0" w:lastRowLastColumn="0"/>
+              <w:rPr>
+                <w:rFonts w:eastAsiaTheme="minorEastAsia"/>
+              </w:rPr>
+            </w:pPr>
+            <m:oMathPara>
+              <m:oMath>
+                <m:f>
+                  <m:fPr>
+                    <m:ctrlPr>
+                      <w:rPr>
+                        <w:rFonts w:ascii="Cambria Math" w:hAnsi="Cambria Math"/>
+                        <w:i/>
+                      </w:rPr>
+                    </m:ctrlPr>
+                  </m:fPr>
+                  <m:num>
+                    <m:r>
+                      <w:rPr>
+                        <w:rFonts w:ascii="Cambria Math" w:hAnsi="Cambria Math"/>
+                      </w:rPr>
+                      <m:t>104mA*250V+1,6A*6,3V</m:t>
+                    </m:r>
+                  </m:num>
+                  <m:den>
+                    <m:r>
+                      <w:rPr>
+                        <w:rFonts w:ascii="Cambria Math" w:hAnsi="Cambria Math"/>
+                      </w:rPr>
+                      <m:t>230V</m:t>
+                    </m:r>
+                  </m:den>
+                </m:f>
+                <m:r>
+                  <w:rPr>
+                    <w:rFonts w:ascii="Cambria Math" w:hAnsi="Cambria Math"/>
+                  </w:rPr>
+                  <m:t>=0,157A</m:t>
+                </m:r>
+              </m:oMath>
+            </m:oMathPara>
+          </w:p>
+          <w:p>
+            <w:pPr>
+              <w:cnfStyle w:val="000000100000" w:firstRow="0" w:lastRow="0" w:firstColumn="0" w:lastColumn="0" w:oddVBand="0" w:evenVBand="0" w:oddHBand="1" w:evenHBand="0" w:firstRowFirstColumn="0" w:firstRowLastColumn="0" w:lastRowFirstColumn="0" w:lastRowLastColumn="0"/>
+            </w:pPr>
+            <w:r>
+              <w:t xml:space="preserve">an der </w:t>
+            </w:r>
+            <m:oMath>
+              <m:sSub>
+                <m:sSubPr>
+                  <m:ctrlPr>
+                    <w:rPr>
+                      <w:rFonts w:ascii="Cambria Math" w:hAnsi="Cambria Math"/>
+                      <w:i/>
+                    </w:rPr>
+                  </m:ctrlPr>
+                </m:sSubPr>
+                <m:e>
+                  <m:r>
+                    <w:rPr>
+                      <w:rFonts w:ascii="Cambria Math" w:hAnsi="Cambria Math"/>
+                    </w:rPr>
+                    <m:t>230 V</m:t>
+                  </m:r>
+                </m:e>
+                <m:sub>
+                  <m:r>
+                    <w:rPr>
+                      <w:rFonts w:ascii="Cambria Math" w:hAnsi="Cambria Math"/>
+                    </w:rPr>
+                    <m:t>RMS</m:t>
+                  </m:r>
+                </m:sub>
+              </m:sSub>
+            </m:oMath>
+            <w:r>
+              <w:rPr>
+                <w:rFonts w:eastAsiaTheme="minorEastAsia"/>
+              </w:rPr>
+              <w:t xml:space="preserve"> Wicklung</w:t>
+            </w:r>
+          </w:p>
+        </w:tc>
+        <w:tc>
+          <w:tcPr>
+            <w:tcW w:w="3603" w:type="dxa"/>
+          </w:tcPr>
+          <w:p>
+            <w:pPr>
+              <w:cnfStyle w:val="000000100000" w:firstRow="0" w:lastRow="0" w:firstColumn="0" w:lastColumn="0" w:oddVBand="0" w:evenVBand="0" w:oddHBand="1" w:evenHBand="0" w:firstRowFirstColumn="0" w:firstRowLastColumn="0" w:lastRowFirstColumn="0" w:lastRowLastColumn="0"/>
+              <w:rPr>
+                <w:rFonts w:eastAsiaTheme="minorEastAsia"/>
+              </w:rPr>
+            </w:pPr>
+            <m:oMath>
+              <m:r>
+                <w:rPr>
+                  <w:rFonts w:ascii="Cambria Math" w:hAnsi="Cambria Math"/>
+                </w:rPr>
+                <m:t>2</m:t>
+              </m:r>
+              <w:bookmarkStart w:id="12" w:name="_Ref530312770"/>
+              <m:r>
+                <w:rPr>
+                  <w:rStyle w:val="Funotenzeichen"/>
+                  <w:rFonts w:ascii="Cambria Math" w:hAnsi="Cambria Math"/>
+                  <w:i/>
+                </w:rPr>
+                <w:footnoteReference w:id="1"/>
+              </m:r>
+              <w:bookmarkEnd w:id="12"/>
+              <m:r>
+                <w:rPr>
+                  <w:rFonts w:ascii="Cambria Math" w:hAnsi="Cambria Math"/>
+                </w:rPr>
+                <m:t>*(50 mA</m:t>
+              </m:r>
+              <w:bookmarkStart w:id="13" w:name="_Ref530313071"/>
+              <m:r>
+                <w:rPr>
+                  <w:rStyle w:val="Funotenzeichen"/>
+                  <w:rFonts w:ascii="Cambria Math" w:hAnsi="Cambria Math"/>
+                  <w:i/>
+                </w:rPr>
+                <w:footnoteReference w:id="2"/>
+              </m:r>
+              <w:bookmarkEnd w:id="13"/>
+              <m:r>
+                <w:rPr>
+                  <w:rFonts w:ascii="Cambria Math" w:hAnsi="Cambria Math"/>
+                </w:rPr>
+                <m:t>+2mA</m:t>
+              </m:r>
+              <w:bookmarkStart w:id="14" w:name="_Ref530313137"/>
+              <m:r>
+                <w:rPr>
+                  <w:rStyle w:val="Funotenzeichen"/>
+                  <w:rFonts w:ascii="Cambria Math" w:hAnsi="Cambria Math"/>
+                  <w:i/>
+                </w:rPr>
+                <w:footnoteReference w:id="3"/>
+              </m:r>
+              <w:bookmarkEnd w:id="14"/>
+              <m:r>
+                <w:rPr>
+                  <w:rFonts w:ascii="Cambria Math" w:hAnsi="Cambria Math"/>
+                </w:rPr>
+                <m:t>)</m:t>
+              </m:r>
+              <m:r>
+                <w:rPr>
+                  <w:rFonts w:ascii="Cambria Math" w:hAnsi="Cambria Math"/>
+                </w:rPr>
+                <m:t>=10</m:t>
+              </m:r>
+              <m:r>
+                <w:rPr>
+                  <w:rFonts w:ascii="Cambria Math" w:hAnsi="Cambria Math"/>
+                </w:rPr>
+                <m:t>4</m:t>
+              </m:r>
+              <m:r>
+                <w:rPr>
+                  <w:rFonts w:ascii="Cambria Math" w:hAnsi="Cambria Math"/>
+                </w:rPr>
+                <m:t>mA</m:t>
+              </m:r>
+            </m:oMath>
+            <w:r>
+              <w:rPr>
+                <w:rFonts w:eastAsiaTheme="minorEastAsia"/>
+              </w:rPr>
+              <w:t xml:space="preserve"> </w:t>
+            </w:r>
+          </w:p>
+          <w:p>
+            <w:pPr>
+              <w:cnfStyle w:val="000000100000" w:firstRow="0" w:lastRow="0" w:firstColumn="0" w:lastColumn="0" w:oddVBand="0" w:evenVBand="0" w:oddHBand="1" w:evenHBand="0" w:firstRowFirstColumn="0" w:firstRowLastColumn="0" w:lastRowFirstColumn="0" w:lastRowLastColumn="0"/>
+            </w:pPr>
+            <w:r>
+              <w:rPr>
+                <w:rFonts w:eastAsiaTheme="minorEastAsia"/>
+              </w:rPr>
+              <w:t xml:space="preserve">an der </w:t>
+            </w:r>
+            <m:oMath>
+              <m:sSub>
+                <m:sSubPr>
+                  <m:ctrlPr>
+                    <w:rPr>
+                      <w:rFonts w:ascii="Cambria Math" w:hAnsi="Cambria Math"/>
+                      <w:i/>
+                    </w:rPr>
+                  </m:ctrlPr>
+                </m:sSubPr>
+                <m:e>
+                  <m:r>
+                    <w:rPr>
+                      <w:rFonts w:ascii="Cambria Math" w:hAnsi="Cambria Math"/>
+                    </w:rPr>
+                    <m:t>250 V</m:t>
+                  </m:r>
+                </m:e>
+                <m:sub>
+                  <m:r>
+                    <w:rPr>
+                      <w:rFonts w:ascii="Cambria Math" w:hAnsi="Cambria Math"/>
+                    </w:rPr>
+                    <m:t>peak</m:t>
+                  </m:r>
+                </m:sub>
+              </m:sSub>
+            </m:oMath>
+            <w:r>
+              <w:rPr>
+                <w:rFonts w:eastAsiaTheme="minorEastAsia"/>
+              </w:rPr>
+              <w:t xml:space="preserve"> Wicklung</w:t>
+            </w:r>
+          </w:p>
+        </w:tc>
+      </w:tr>
+      <w:tr>
+        <w:tc>
+          <w:tcPr>
+            <w:cnfStyle w:val="001000000000" w:firstRow="0" w:lastRow="0" w:firstColumn="1" w:lastColumn="0" w:oddVBand="0" w:evenVBand="0" w:oddHBand="0" w:evenHBand="0" w:firstRowFirstColumn="0" w:firstRowLastColumn="0" w:lastRowFirstColumn="0" w:lastRowLastColumn="0"/>
+            <w:tcW w:w="1575" w:type="dxa"/>
+            <w:vMerge/>
+            <w:vAlign w:val="center"/>
+          </w:tcPr>
+          <w:p/>
+        </w:tc>
+        <w:tc>
+          <w:tcPr>
+            <w:tcW w:w="4090" w:type="dxa"/>
+          </w:tcPr>
+          <w:p>
+            <w:pPr>
+              <w:cnfStyle w:val="000000000000" w:firstRow="0" w:lastRow="0" w:firstColumn="0" w:lastColumn="0" w:oddVBand="0" w:evenVBand="0" w:oddHBand="0" w:evenHBand="0" w:firstRowFirstColumn="0" w:firstRowLastColumn="0" w:lastRowFirstColumn="0" w:lastRowLastColumn="0"/>
+            </w:pPr>
+          </w:p>
+        </w:tc>
+        <w:tc>
+          <w:tcPr>
+            <w:tcW w:w="3603" w:type="dxa"/>
+          </w:tcPr>
+          <w:p>
+            <w:pPr>
+              <w:cnfStyle w:val="000000000000" w:firstRow="0" w:lastRow="0" w:firstColumn="0" w:lastColumn="0" w:oddVBand="0" w:evenVBand="0" w:oddHBand="0" w:evenHBand="0" w:firstRowFirstColumn="0" w:firstRowLastColumn="0" w:lastRowFirstColumn="0" w:lastRowLastColumn="0"/>
+              <w:rPr>
+                <w:rFonts w:eastAsia="Calibri" w:hAnsi="Cambria Math" w:cs="Times New Roman"/>
+                <w:iCs/>
+              </w:rPr>
+            </w:pPr>
+            <m:oMath>
+              <m:sSup>
+                <m:sSupPr>
+                  <m:ctrlPr>
+                    <w:rPr>
+                      <w:rFonts w:ascii="Cambria Math" w:hAnsi="Cambria Math"/>
+                    </w:rPr>
+                  </m:ctrlPr>
+                </m:sSupPr>
+                <m:e>
+                  <m:r>
+                    <m:rPr>
+                      <m:sty m:val="p"/>
+                    </m:rPr>
+                    <w:rPr>
+                      <w:rFonts w:ascii="Cambria Math" w:hAnsi="Cambria Math"/>
+                    </w:rPr>
+                    <m:t>2</m:t>
+                  </m:r>
+                </m:e>
+                <m:sup>
+                  <m:r>
+                    <m:rPr>
+                      <m:sty m:val="p"/>
+                    </m:rPr>
+                    <w:rPr>
+                      <w:rFonts w:ascii="Cambria Math" w:hAnsi="Cambria Math"/>
+                    </w:rPr>
+                    <w:fldChar w:fldCharType="begin"/>
+                  </m:r>
+                  <m:r>
+                    <w:rPr>
+                      <w:rFonts w:ascii="Cambria Math" w:hAnsi="Cambria Math"/>
+                    </w:rPr>
+                    <m:t xml:space="preserve"> NOTEREF _Ref530312770 \f \h </m:t>
+                  </m:r>
+                  <m:r>
+                    <m:rPr>
+                      <m:sty m:val="p"/>
+                    </m:rPr>
+                    <w:rPr>
+                      <w:rFonts w:ascii="Cambria Math" w:hAnsi="Cambria Math"/>
+                    </w:rPr>
+                  </m:r>
+                  <m:r>
+                    <m:rPr>
+                      <m:sty m:val="p"/>
+                    </m:rPr>
+                    <w:rPr>
+                      <w:rFonts w:ascii="Cambria Math" w:hAnsi="Cambria Math"/>
+                    </w:rPr>
+                    <w:fldChar w:fldCharType="separate"/>
+                  </m:r>
+                  <m:r>
+                    <w:rPr>
+                      <w:rStyle w:val="Funotenzeichen"/>
+                      <w:rFonts w:ascii="Cambria Math" w:hAnsi="Cambria Math"/>
+                    </w:rPr>
+                    <m:t>1</m:t>
+                  </m:r>
+                  <m:r>
+                    <m:rPr>
+                      <m:sty m:val="p"/>
+                    </m:rPr>
+                    <w:rPr>
+                      <w:rFonts w:ascii="Cambria Math" w:hAnsi="Cambria Math"/>
+                    </w:rPr>
+                    <w:fldChar w:fldCharType="end"/>
+                  </m:r>
+                </m:sup>
+              </m:sSup>
+              <m:r>
+                <m:rPr>
+                  <m:sty m:val="p"/>
+                </m:rPr>
+                <w:rPr>
+                  <w:rFonts w:ascii="Cambria Math" w:hAnsi="Cambria Math" w:cs="Cambria Math"/>
+                </w:rPr>
+                <m:t>*</m:t>
+              </m:r>
+              <m:d>
+                <m:dPr>
+                  <m:ctrlPr>
+                    <w:rPr>
+                      <w:rFonts w:ascii="Cambria Math" w:hAnsi="Cambria Math"/>
+                    </w:rPr>
+                  </m:ctrlPr>
+                </m:dPr>
+                <m:e>
+                  <m:r>
+                    <m:rPr>
+                      <m:sty m:val="p"/>
+                    </m:rPr>
+                    <w:rPr>
+                      <w:rFonts w:ascii="Cambria Math" w:hAnsi="Cambria Math"/>
+                    </w:rPr>
+                    <m:t>0,76</m:t>
+                  </m:r>
+                  <m:sSup>
+                    <m:sSupPr>
+                      <m:ctrlPr>
+                        <w:rPr>
+                          <w:rFonts w:ascii="Cambria Math" w:hAnsi="Cambria Math"/>
+                        </w:rPr>
+                      </m:ctrlPr>
+                    </m:sSupPr>
+                    <m:e>
+                      <m:r>
+                        <w:rPr>
+                          <w:rFonts w:ascii="Cambria Math" w:hAnsi="Cambria Math"/>
+                        </w:rPr>
+                        <m:t>A</m:t>
+                      </m:r>
+                    </m:e>
+                    <m:sup>
+                      <m:r>
+                        <m:rPr>
+                          <m:sty m:val="p"/>
+                        </m:rPr>
+                        <w:rPr>
+                          <w:rFonts w:ascii="Cambria Math" w:hAnsi="Cambria Math"/>
+                        </w:rPr>
+                        <w:fldChar w:fldCharType="begin"/>
+                      </m:r>
+                      <m:r>
+                        <w:rPr>
+                          <w:rFonts w:ascii="Cambria Math" w:hAnsi="Cambria Math"/>
+                        </w:rPr>
+                        <m:t xml:space="preserve"> NOTEREF _Ref530313071 \f \h </m:t>
+                      </m:r>
+                      <m:r>
+                        <m:rPr>
+                          <m:sty m:val="p"/>
+                        </m:rPr>
+                        <w:rPr>
+                          <w:rFonts w:ascii="Cambria Math" w:hAnsi="Cambria Math"/>
+                        </w:rPr>
+                      </m:r>
+                      <m:r>
+                        <m:rPr>
+                          <m:sty m:val="p"/>
+                        </m:rPr>
+                        <w:rPr>
+                          <w:rFonts w:ascii="Cambria Math" w:hAnsi="Cambria Math"/>
+                        </w:rPr>
+                        <w:fldChar w:fldCharType="separate"/>
+                      </m:r>
+                      <m:r>
+                        <w:rPr>
+                          <w:rStyle w:val="Funotenzeichen"/>
+                          <w:rFonts w:ascii="Cambria Math" w:hAnsi="Cambria Math"/>
+                        </w:rPr>
+                        <m:t>2</m:t>
+                      </m:r>
+                      <m:r>
+                        <m:rPr>
+                          <m:sty m:val="p"/>
+                        </m:rPr>
+                        <w:rPr>
+                          <w:rFonts w:ascii="Cambria Math" w:hAnsi="Cambria Math"/>
+                        </w:rPr>
+                        <w:fldChar w:fldCharType="end"/>
+                      </m:r>
+                    </m:sup>
+                  </m:sSup>
+                  <m:r>
+                    <m:rPr>
+                      <m:sty m:val="p"/>
+                    </m:rPr>
+                    <w:rPr>
+                      <w:rFonts w:ascii="Cambria Math" w:hAnsi="Cambria Math"/>
+                    </w:rPr>
+                    <m:t>+0,3</m:t>
+                  </m:r>
+                  <m:sSup>
+                    <m:sSupPr>
+                      <m:ctrlPr>
+                        <w:rPr>
+                          <w:rFonts w:ascii="Cambria Math" w:hAnsi="Cambria Math"/>
+                        </w:rPr>
+                      </m:ctrlPr>
+                    </m:sSupPr>
+                    <m:e>
+                      <m:r>
+                        <w:rPr>
+                          <w:rFonts w:ascii="Cambria Math" w:hAnsi="Cambria Math"/>
+                        </w:rPr>
+                        <m:t>A</m:t>
+                      </m:r>
+                    </m:e>
+                    <m:sup>
+                      <m:r>
+                        <m:rPr>
+                          <m:sty m:val="p"/>
+                        </m:rPr>
+                        <w:rPr>
+                          <w:rFonts w:ascii="Cambria Math" w:hAnsi="Cambria Math"/>
+                        </w:rPr>
+                        <w:fldChar w:fldCharType="begin"/>
+                      </m:r>
+                      <m:r>
+                        <w:rPr>
+                          <w:rFonts w:ascii="Cambria Math" w:hAnsi="Cambria Math"/>
+                        </w:rPr>
+                        <m:t xml:space="preserve"> NOTEREF _Ref530313137 \f \h </m:t>
+                      </m:r>
+                      <m:r>
+                        <m:rPr>
+                          <m:sty m:val="p"/>
+                        </m:rPr>
+                        <w:rPr>
+                          <w:rFonts w:ascii="Cambria Math" w:hAnsi="Cambria Math"/>
+                        </w:rPr>
+                      </m:r>
+                      <m:r>
+                        <m:rPr>
+                          <m:sty m:val="p"/>
+                        </m:rPr>
+                        <w:rPr>
+                          <w:rFonts w:ascii="Cambria Math" w:hAnsi="Cambria Math"/>
+                        </w:rPr>
+                        <w:fldChar w:fldCharType="separate"/>
+                      </m:r>
+                      <m:r>
+                        <w:rPr>
+                          <w:rStyle w:val="Funotenzeichen"/>
+                          <w:rFonts w:ascii="Cambria Math" w:hAnsi="Cambria Math"/>
+                        </w:rPr>
+                        <m:t>3</m:t>
+                      </m:r>
+                      <m:r>
+                        <m:rPr>
+                          <m:sty m:val="p"/>
+                        </m:rPr>
+                        <w:rPr>
+                          <w:rFonts w:ascii="Cambria Math" w:hAnsi="Cambria Math"/>
+                        </w:rPr>
+                        <w:fldChar w:fldCharType="end"/>
+                      </m:r>
+                    </m:sup>
+                  </m:sSup>
+                </m:e>
+              </m:d>
+              <m:r>
+                <m:rPr>
+                  <m:sty m:val="p"/>
+                </m:rPr>
+                <w:rPr>
+                  <w:rFonts w:ascii="Cambria Math" w:hAnsi="Cambria Math"/>
+                </w:rPr>
+                <m:t>=1,6</m:t>
+              </m:r>
+              <m:r>
+                <w:rPr>
+                  <w:rFonts w:ascii="Cambria Math" w:hAnsi="Cambria Math"/>
+                </w:rPr>
+                <m:t>A</m:t>
+              </m:r>
+            </m:oMath>
+            <w:r>
+              <w:rPr>
+                <w:rFonts w:eastAsia="Calibri" w:hAnsi="Cambria Math" w:cs="Times New Roman"/>
+                <w:iCs/>
+              </w:rPr>
+              <w:t xml:space="preserve"> </w:t>
+            </w:r>
+          </w:p>
+          <w:p>
+            <w:pPr>
+              <w:cnfStyle w:val="000000000000" w:firstRow="0" w:lastRow="0" w:firstColumn="0" w:lastColumn="0" w:oddVBand="0" w:evenVBand="0" w:oddHBand="0" w:evenHBand="0" w:firstRowFirstColumn="0" w:firstRowLastColumn="0" w:lastRowFirstColumn="0" w:lastRowLastColumn="0"/>
+              <w:rPr>
+                <w:rFonts w:eastAsia="Calibri" w:hAnsi="Cambria Math" w:cs="Times New Roman"/>
+              </w:rPr>
+            </w:pPr>
+            <w:r>
+              <w:rPr>
+                <w:rFonts w:eastAsia="Calibri" w:hAnsi="Cambria Math" w:cs="Times New Roman"/>
+                <w:iCs/>
+              </w:rPr>
+              <w:t>an</w:t>
+            </w:r>
+            <w:r>
+              <w:rPr>
+                <w:rFonts w:eastAsia="Calibri" w:hAnsi="Cambria Math" w:cs="Times New Roman"/>
+                <w:iCs/>
+              </w:rPr>
+              <w:t xml:space="preserve"> der </w:t>
+            </w:r>
+            <m:oMath>
+              <m:r>
+                <w:rPr>
+                  <w:rFonts w:ascii="Cambria Math" w:hAnsi="Cambria Math"/>
+                </w:rPr>
+                <m:t xml:space="preserve">6,3 </m:t>
+              </m:r>
+              <m:sSub>
+                <m:sSubPr>
+                  <m:ctrlPr>
+                    <w:rPr>
+                      <w:rFonts w:ascii="Cambria Math" w:hAnsi="Cambria Math"/>
+                      <w:i/>
+                    </w:rPr>
+                  </m:ctrlPr>
+                </m:sSubPr>
+                <m:e>
+                  <m:r>
+                    <w:rPr>
+                      <w:rFonts w:ascii="Cambria Math" w:hAnsi="Cambria Math"/>
+                    </w:rPr>
+                    <m:t>V</m:t>
+                  </m:r>
+                </m:e>
+                <m:sub>
+                  <m:r>
+                    <w:rPr>
+                      <w:rFonts w:ascii="Cambria Math" w:hAnsi="Cambria Math"/>
+                    </w:rPr>
+                    <m:t>RMS</m:t>
+                  </m:r>
+                </m:sub>
+              </m:sSub>
+            </m:oMath>
+            <w:r>
+              <w:rPr>
+                <w:rFonts w:eastAsia="Calibri" w:hAnsi="Cambria Math" w:cs="Times New Roman"/>
+              </w:rPr>
+              <w:t xml:space="preserve"> Wicklung</w:t>
+            </w:r>
+          </w:p>
+        </w:tc>
+      </w:tr>
+    </w:tbl>
+    <w:p>
+      <w:pPr>
+        <w:pStyle w:val="Beschriftung"/>
+      </w:pPr>
+      <w:r>
+        <w:t xml:space="preserve">Figure </w:t>
+      </w:r>
+      <w:r>
+        <w:fldChar w:fldCharType="begin"/>
+      </w:r>
+      <w:r>
+        <w:instrText xml:space="preserve"> SEQ Figure \* ARABIC </w:instrText>
+      </w:r>
+      <w:r>
+        <w:fldChar w:fldCharType="separate"/>
+      </w:r>
+      <w:r>
+        <w:rPr>
+          <w:noProof/>
+        </w:rPr>
+        <w:t>2</w:t>
+      </w:r>
+      <w:r>
+        <w:fldChar w:fldCharType="end"/>
+      </w:r>
+      <w:r>
+        <w:t>: Transformator Grenzdaten</w:t>
+      </w:r>
+    </w:p>
+    <w:p>
+      <w:pPr>
+        <w:pStyle w:val="Endnotentext"/>
+      </w:pPr>
+      <w:r>
+        <w:t>Die Werte sind die minimalen Ströme, die der Transformator aushalten sollte, doch um eine reibungslose Versorgung zu ermöglich sollte der Transformator um mindestens 5% überdimensioniert werden.</w:t>
+      </w:r>
+    </w:p>
+    <w:p>
+      <w:pPr>
+        <w:pStyle w:val="berschrift2"/>
+      </w:pPr>
+      <w:r>
+        <w:t>Tiefpass</w:t>
+      </w:r>
+    </w:p>
+    <w:p>
+      <w:pPr>
+        <w:pStyle w:val="berschrift3"/>
+      </w:pPr>
+      <w:r>
+        <w:t>Schaltplan</w:t>
+      </w:r>
+    </w:p>
+    <w:p>
+      <w:bookmarkStart w:id="15" w:name="_GoBack"/>
+      <w:bookmarkEnd w:id="15"/>
+    </w:p>
     <w:sectPr>
-      <w:headerReference w:type="default" r:id="rId9"/>
-      <w:footerReference w:type="default" r:id="rId10"/>
+      <w:headerReference w:type="default" r:id="rId10"/>
+      <w:footerReference w:type="default" r:id="rId11"/>
       <w:pgSz w:w="11906" w:h="16838"/>
       <w:pgMar w:top="1417" w:right="1417" w:bottom="1134" w:left="1417" w:header="708" w:footer="708" w:gutter="0"/>
       <w:pgNumType w:start="0"/>
@@ -2944,6 +5088,63 @@
       </w:r>
     </w:p>
   </w:footnote>
+  <w:footnote w:id="1">
+    <w:p>
+      <w:pPr>
+        <w:pStyle w:val="Funotentext"/>
+      </w:pPr>
+      <w:r>
+        <w:rPr>
+          <w:rStyle w:val="Funotenzeichen"/>
+        </w:rPr>
+        <w:footnoteRef/>
+      </w:r>
+      <w:r>
+        <w:t xml:space="preserve"> Es wird der doppelte Strom benötigt, da zwei Röhren für einen Stereoverstärker verwendet werden müssen.</w:t>
+      </w:r>
+    </w:p>
+  </w:footnote>
+  <w:footnote w:id="2">
+    <w:p>
+      <w:pPr>
+        <w:pStyle w:val="Funotentext"/>
+        <w:rPr>
+          <w:lang w:val="en-GB"/>
+        </w:rPr>
+      </w:pPr>
+      <w:r>
+        <w:rPr>
+          <w:rStyle w:val="Funotenzeichen"/>
+        </w:rPr>
+        <w:footnoteRef/>
+      </w:r>
+      <w:r>
+        <w:t xml:space="preserve"> </w:t>
+      </w:r>
+      <w:r>
+        <w:t>Ströme für die Endstufenröhre</w:t>
+      </w:r>
+      <w:r>
+        <w:t xml:space="preserve"> EL84</w:t>
+      </w:r>
+    </w:p>
+  </w:footnote>
+  <w:footnote w:id="3">
+    <w:p>
+      <w:pPr>
+        <w:pStyle w:val="Funotentext"/>
+      </w:pPr>
+      <w:r>
+        <w:rPr>
+          <w:rStyle w:val="Funotenzeichen"/>
+        </w:rPr>
+        <w:footnoteRef/>
+      </w:r>
+      <w:r>
+        <w:t xml:space="preserve"> Ströme für die Vorverstärkerröhre 12AX7</w:t>
+      </w:r>
+    </w:p>
+  </w:footnote>
 </w:footnotes>
 </file>
 
@@ -3075,7 +5276,6 @@
     <w:lvl w:ilvl="0" w:tplc="4EE66280">
       <w:start w:val="1"/>
       <w:numFmt w:val="decimal"/>
-      <w:pStyle w:val="berschrift1"/>
       <w:lvlText w:val="%1."/>
       <w:lvlJc w:val="left"/>
       <w:pPr>
@@ -3410,6 +5610,101 @@
       <w:lvlJc w:val="left"/>
       <w:pPr>
         <w:ind w:left="4320" w:hanging="1440"/>
+      </w:pPr>
+    </w:lvl>
+  </w:abstractNum>
+  <w:abstractNum w:abstractNumId="5" w15:restartNumberingAfterBreak="0">
+    <w:nsid w:val="7D76708B"/>
+    <w:multiLevelType w:val="multilevel"/>
+    <w:tmpl w:val="7DD25712"/>
+    <w:lvl w:ilvl="0">
+      <w:start w:val="1"/>
+      <w:numFmt w:val="decimal"/>
+      <w:pStyle w:val="berschrift1"/>
+      <w:lvlText w:val="%1"/>
+      <w:lvlJc w:val="left"/>
+      <w:pPr>
+        <w:ind w:left="432" w:hanging="432"/>
+      </w:pPr>
+    </w:lvl>
+    <w:lvl w:ilvl="1">
+      <w:start w:val="1"/>
+      <w:numFmt w:val="decimal"/>
+      <w:pStyle w:val="berschrift2"/>
+      <w:lvlText w:val="%1.%2"/>
+      <w:lvlJc w:val="left"/>
+      <w:pPr>
+        <w:ind w:left="576" w:hanging="576"/>
+      </w:pPr>
+    </w:lvl>
+    <w:lvl w:ilvl="2">
+      <w:start w:val="1"/>
+      <w:numFmt w:val="decimal"/>
+      <w:pStyle w:val="berschrift3"/>
+      <w:lvlText w:val="%1.%2.%3"/>
+      <w:lvlJc w:val="left"/>
+      <w:pPr>
+        <w:ind w:left="720" w:hanging="720"/>
+      </w:pPr>
+    </w:lvl>
+    <w:lvl w:ilvl="3">
+      <w:start w:val="1"/>
+      <w:numFmt w:val="decimal"/>
+      <w:pStyle w:val="berschrift4"/>
+      <w:lvlText w:val="%1.%2.%3.%4"/>
+      <w:lvlJc w:val="left"/>
+      <w:pPr>
+        <w:ind w:left="864" w:hanging="864"/>
+      </w:pPr>
+    </w:lvl>
+    <w:lvl w:ilvl="4">
+      <w:start w:val="1"/>
+      <w:numFmt w:val="decimal"/>
+      <w:pStyle w:val="berschrift5"/>
+      <w:lvlText w:val="%1.%2.%3.%4.%5"/>
+      <w:lvlJc w:val="left"/>
+      <w:pPr>
+        <w:ind w:left="1008" w:hanging="1008"/>
+      </w:pPr>
+    </w:lvl>
+    <w:lvl w:ilvl="5">
+      <w:start w:val="1"/>
+      <w:numFmt w:val="decimal"/>
+      <w:pStyle w:val="berschrift6"/>
+      <w:lvlText w:val="%1.%2.%3.%4.%5.%6"/>
+      <w:lvlJc w:val="left"/>
+      <w:pPr>
+        <w:ind w:left="1152" w:hanging="1152"/>
+      </w:pPr>
+    </w:lvl>
+    <w:lvl w:ilvl="6">
+      <w:start w:val="1"/>
+      <w:numFmt w:val="decimal"/>
+      <w:pStyle w:val="berschrift7"/>
+      <w:lvlText w:val="%1.%2.%3.%4.%5.%6.%7"/>
+      <w:lvlJc w:val="left"/>
+      <w:pPr>
+        <w:ind w:left="1296" w:hanging="1296"/>
+      </w:pPr>
+    </w:lvl>
+    <w:lvl w:ilvl="7">
+      <w:start w:val="1"/>
+      <w:numFmt w:val="decimal"/>
+      <w:pStyle w:val="berschrift8"/>
+      <w:lvlText w:val="%1.%2.%3.%4.%5.%6.%7.%8"/>
+      <w:lvlJc w:val="left"/>
+      <w:pPr>
+        <w:ind w:left="1440" w:hanging="1440"/>
+      </w:pPr>
+    </w:lvl>
+    <w:lvl w:ilvl="8">
+      <w:start w:val="1"/>
+      <w:numFmt w:val="decimal"/>
+      <w:pStyle w:val="berschrift9"/>
+      <w:lvlText w:val="%1.%2.%3.%4.%5.%6.%7.%8.%9"/>
+      <w:lvlJc w:val="left"/>
+      <w:pPr>
+        <w:ind w:left="1584" w:hanging="1584"/>
       </w:pPr>
     </w:lvl>
   </w:abstractNum>
@@ -3433,6 +5728,9 @@
   </w:num>
   <w:num w:numId="7">
     <w:abstractNumId w:val="2"/>
+  </w:num>
+  <w:num w:numId="8">
+    <w:abstractNumId w:val="5"/>
   </w:num>
 </w:numbering>
 </file>
@@ -3848,12 +6146,12 @@
     <w:link w:val="berschrift1Zchn"/>
     <w:uiPriority w:val="9"/>
     <w:qFormat/>
-    <w:rsid w:val="008B2768"/>
+    <w:rsid w:val="00BB4DDC"/>
     <w:pPr>
       <w:keepNext/>
       <w:keepLines/>
       <w:numPr>
-        <w:numId w:val="3"/>
+        <w:numId w:val="8"/>
       </w:numPr>
       <w:spacing w:before="240"/>
       <w:outlineLvl w:val="0"/>
@@ -3873,10 +6171,10 @@
     <w:uiPriority w:val="9"/>
     <w:unhideWhenUsed/>
     <w:qFormat/>
-    <w:rsid w:val="00350351"/>
+    <w:rsid w:val="005E0615"/>
     <w:pPr>
       <w:numPr>
-        <w:numId w:val="0"/>
+        <w:ilvl w:val="1"/>
       </w:numPr>
       <w:spacing w:before="40"/>
       <w:outlineLvl w:val="1"/>
@@ -3898,8 +6196,11 @@
     <w:pPr>
       <w:keepNext/>
       <w:keepLines/>
+      <w:numPr>
+        <w:ilvl w:val="2"/>
+        <w:numId w:val="8"/>
+      </w:numPr>
       <w:spacing w:before="40" w:line="240" w:lineRule="auto"/>
-      <w:ind w:left="709"/>
       <w:outlineLvl w:val="2"/>
     </w:pPr>
     <w:rPr>
@@ -3907,6 +6208,166 @@
       <w:sz w:val="26"/>
       <w:szCs w:val="24"/>
       <w:u w:val="double" w:color="ED7D31" w:themeColor="accent2"/>
+    </w:rPr>
+  </w:style>
+  <w:style w:type="paragraph" w:styleId="berschrift4">
+    <w:name w:val="heading 4"/>
+    <w:basedOn w:val="Standard"/>
+    <w:next w:val="Standard"/>
+    <w:link w:val="berschrift4Zchn"/>
+    <w:uiPriority w:val="9"/>
+    <w:semiHidden/>
+    <w:unhideWhenUsed/>
+    <w:qFormat/>
+    <w:rsid w:val="00DB0E5B"/>
+    <w:pPr>
+      <w:keepNext/>
+      <w:keepLines/>
+      <w:numPr>
+        <w:ilvl w:val="3"/>
+        <w:numId w:val="8"/>
+      </w:numPr>
+      <w:spacing w:before="40"/>
+      <w:outlineLvl w:val="3"/>
+    </w:pPr>
+    <w:rPr>
+      <w:rFonts w:asciiTheme="majorHAnsi" w:eastAsiaTheme="majorEastAsia" w:hAnsiTheme="majorHAnsi" w:cstheme="majorBidi"/>
+      <w:i/>
+      <w:iCs/>
+      <w:color w:val="2F5496" w:themeColor="accent1" w:themeShade="BF"/>
+    </w:rPr>
+  </w:style>
+  <w:style w:type="paragraph" w:styleId="berschrift5">
+    <w:name w:val="heading 5"/>
+    <w:basedOn w:val="Standard"/>
+    <w:next w:val="Standard"/>
+    <w:link w:val="berschrift5Zchn"/>
+    <w:uiPriority w:val="9"/>
+    <w:semiHidden/>
+    <w:unhideWhenUsed/>
+    <w:qFormat/>
+    <w:rsid w:val="00DB0E5B"/>
+    <w:pPr>
+      <w:keepNext/>
+      <w:keepLines/>
+      <w:numPr>
+        <w:ilvl w:val="4"/>
+        <w:numId w:val="8"/>
+      </w:numPr>
+      <w:spacing w:before="40"/>
+      <w:outlineLvl w:val="4"/>
+    </w:pPr>
+    <w:rPr>
+      <w:rFonts w:asciiTheme="majorHAnsi" w:eastAsiaTheme="majorEastAsia" w:hAnsiTheme="majorHAnsi" w:cstheme="majorBidi"/>
+      <w:color w:val="2F5496" w:themeColor="accent1" w:themeShade="BF"/>
+    </w:rPr>
+  </w:style>
+  <w:style w:type="paragraph" w:styleId="berschrift6">
+    <w:name w:val="heading 6"/>
+    <w:basedOn w:val="Standard"/>
+    <w:next w:val="Standard"/>
+    <w:link w:val="berschrift6Zchn"/>
+    <w:uiPriority w:val="9"/>
+    <w:semiHidden/>
+    <w:unhideWhenUsed/>
+    <w:qFormat/>
+    <w:rsid w:val="00DB0E5B"/>
+    <w:pPr>
+      <w:keepNext/>
+      <w:keepLines/>
+      <w:numPr>
+        <w:ilvl w:val="5"/>
+        <w:numId w:val="8"/>
+      </w:numPr>
+      <w:spacing w:before="40"/>
+      <w:outlineLvl w:val="5"/>
+    </w:pPr>
+    <w:rPr>
+      <w:rFonts w:asciiTheme="majorHAnsi" w:eastAsiaTheme="majorEastAsia" w:hAnsiTheme="majorHAnsi" w:cstheme="majorBidi"/>
+      <w:color w:val="1F3763" w:themeColor="accent1" w:themeShade="7F"/>
+    </w:rPr>
+  </w:style>
+  <w:style w:type="paragraph" w:styleId="berschrift7">
+    <w:name w:val="heading 7"/>
+    <w:basedOn w:val="Standard"/>
+    <w:next w:val="Standard"/>
+    <w:link w:val="berschrift7Zchn"/>
+    <w:uiPriority w:val="9"/>
+    <w:semiHidden/>
+    <w:unhideWhenUsed/>
+    <w:qFormat/>
+    <w:rsid w:val="00DB0E5B"/>
+    <w:pPr>
+      <w:keepNext/>
+      <w:keepLines/>
+      <w:numPr>
+        <w:ilvl w:val="6"/>
+        <w:numId w:val="8"/>
+      </w:numPr>
+      <w:spacing w:before="40"/>
+      <w:outlineLvl w:val="6"/>
+    </w:pPr>
+    <w:rPr>
+      <w:rFonts w:asciiTheme="majorHAnsi" w:eastAsiaTheme="majorEastAsia" w:hAnsiTheme="majorHAnsi" w:cstheme="majorBidi"/>
+      <w:i/>
+      <w:iCs/>
+      <w:color w:val="1F3763" w:themeColor="accent1" w:themeShade="7F"/>
+    </w:rPr>
+  </w:style>
+  <w:style w:type="paragraph" w:styleId="berschrift8">
+    <w:name w:val="heading 8"/>
+    <w:basedOn w:val="Standard"/>
+    <w:next w:val="Standard"/>
+    <w:link w:val="berschrift8Zchn"/>
+    <w:uiPriority w:val="9"/>
+    <w:semiHidden/>
+    <w:unhideWhenUsed/>
+    <w:qFormat/>
+    <w:rsid w:val="00DB0E5B"/>
+    <w:pPr>
+      <w:keepNext/>
+      <w:keepLines/>
+      <w:numPr>
+        <w:ilvl w:val="7"/>
+        <w:numId w:val="8"/>
+      </w:numPr>
+      <w:spacing w:before="40"/>
+      <w:outlineLvl w:val="7"/>
+    </w:pPr>
+    <w:rPr>
+      <w:rFonts w:asciiTheme="majorHAnsi" w:eastAsiaTheme="majorEastAsia" w:hAnsiTheme="majorHAnsi" w:cstheme="majorBidi"/>
+      <w:color w:val="272727" w:themeColor="text1" w:themeTint="D8"/>
+      <w:sz w:val="21"/>
+      <w:szCs w:val="21"/>
+    </w:rPr>
+  </w:style>
+  <w:style w:type="paragraph" w:styleId="berschrift9">
+    <w:name w:val="heading 9"/>
+    <w:basedOn w:val="Standard"/>
+    <w:next w:val="Standard"/>
+    <w:link w:val="berschrift9Zchn"/>
+    <w:uiPriority w:val="9"/>
+    <w:semiHidden/>
+    <w:unhideWhenUsed/>
+    <w:qFormat/>
+    <w:rsid w:val="00DB0E5B"/>
+    <w:pPr>
+      <w:keepNext/>
+      <w:keepLines/>
+      <w:numPr>
+        <w:ilvl w:val="8"/>
+        <w:numId w:val="8"/>
+      </w:numPr>
+      <w:spacing w:before="40"/>
+      <w:outlineLvl w:val="8"/>
+    </w:pPr>
+    <w:rPr>
+      <w:rFonts w:asciiTheme="majorHAnsi" w:eastAsiaTheme="majorEastAsia" w:hAnsiTheme="majorHAnsi" w:cstheme="majorBidi"/>
+      <w:i/>
+      <w:iCs/>
+      <w:color w:val="272727" w:themeColor="text1" w:themeTint="D8"/>
+      <w:sz w:val="21"/>
+      <w:szCs w:val="21"/>
     </w:rPr>
   </w:style>
   <w:style w:type="character" w:default="1" w:styleId="Absatz-Standardschriftart">
@@ -4176,7 +6637,7 @@
     <w:basedOn w:val="Absatz-Standardschriftart"/>
     <w:link w:val="berschrift1"/>
     <w:uiPriority w:val="9"/>
-    <w:rsid w:val="008B2768"/>
+    <w:rsid w:val="00BB4DDC"/>
     <w:rPr>
       <w:rFonts w:asciiTheme="majorHAnsi" w:eastAsiaTheme="majorEastAsia" w:hAnsiTheme="majorHAnsi" w:cstheme="majorBidi"/>
       <w:color w:val="ED7D31" w:themeColor="accent2"/>
@@ -4189,7 +6650,7 @@
     <w:basedOn w:val="Absatz-Standardschriftart"/>
     <w:link w:val="berschrift2"/>
     <w:uiPriority w:val="9"/>
-    <w:rsid w:val="00350351"/>
+    <w:rsid w:val="005E0615"/>
     <w:rPr>
       <w:rFonts w:asciiTheme="majorHAnsi" w:eastAsiaTheme="majorEastAsia" w:hAnsiTheme="majorHAnsi" w:cstheme="majorBidi"/>
       <w:color w:val="ED7D31" w:themeColor="accent2"/>
@@ -4276,6 +6737,400 @@
     <w:rsid w:val="00676E4B"/>
     <w:rPr>
       <w:color w:val="808080"/>
+    </w:rPr>
+  </w:style>
+  <w:style w:type="character" w:styleId="Hyperlink">
+    <w:name w:val="Hyperlink"/>
+    <w:basedOn w:val="Absatz-Standardschriftart"/>
+    <w:uiPriority w:val="99"/>
+    <w:unhideWhenUsed/>
+    <w:rsid w:val="004140CF"/>
+    <w:rPr>
+      <w:color w:val="0563C1" w:themeColor="hyperlink"/>
+      <w:u w:val="single"/>
+    </w:rPr>
+  </w:style>
+  <w:style w:type="character" w:customStyle="1" w:styleId="berschrift4Zchn">
+    <w:name w:val="Überschrift 4 Zchn"/>
+    <w:basedOn w:val="Absatz-Standardschriftart"/>
+    <w:link w:val="berschrift4"/>
+    <w:uiPriority w:val="9"/>
+    <w:semiHidden/>
+    <w:rsid w:val="00DB0E5B"/>
+    <w:rPr>
+      <w:rFonts w:asciiTheme="majorHAnsi" w:eastAsiaTheme="majorEastAsia" w:hAnsiTheme="majorHAnsi" w:cstheme="majorBidi"/>
+      <w:i/>
+      <w:iCs/>
+      <w:color w:val="2F5496" w:themeColor="accent1" w:themeShade="BF"/>
+      <w:sz w:val="24"/>
+    </w:rPr>
+  </w:style>
+  <w:style w:type="character" w:customStyle="1" w:styleId="berschrift5Zchn">
+    <w:name w:val="Überschrift 5 Zchn"/>
+    <w:basedOn w:val="Absatz-Standardschriftart"/>
+    <w:link w:val="berschrift5"/>
+    <w:uiPriority w:val="9"/>
+    <w:semiHidden/>
+    <w:rsid w:val="00DB0E5B"/>
+    <w:rPr>
+      <w:rFonts w:asciiTheme="majorHAnsi" w:eastAsiaTheme="majorEastAsia" w:hAnsiTheme="majorHAnsi" w:cstheme="majorBidi"/>
+      <w:color w:val="2F5496" w:themeColor="accent1" w:themeShade="BF"/>
+      <w:sz w:val="24"/>
+    </w:rPr>
+  </w:style>
+  <w:style w:type="character" w:customStyle="1" w:styleId="berschrift6Zchn">
+    <w:name w:val="Überschrift 6 Zchn"/>
+    <w:basedOn w:val="Absatz-Standardschriftart"/>
+    <w:link w:val="berschrift6"/>
+    <w:uiPriority w:val="9"/>
+    <w:semiHidden/>
+    <w:rsid w:val="00DB0E5B"/>
+    <w:rPr>
+      <w:rFonts w:asciiTheme="majorHAnsi" w:eastAsiaTheme="majorEastAsia" w:hAnsiTheme="majorHAnsi" w:cstheme="majorBidi"/>
+      <w:color w:val="1F3763" w:themeColor="accent1" w:themeShade="7F"/>
+      <w:sz w:val="24"/>
+    </w:rPr>
+  </w:style>
+  <w:style w:type="character" w:customStyle="1" w:styleId="berschrift7Zchn">
+    <w:name w:val="Überschrift 7 Zchn"/>
+    <w:basedOn w:val="Absatz-Standardschriftart"/>
+    <w:link w:val="berschrift7"/>
+    <w:uiPriority w:val="9"/>
+    <w:semiHidden/>
+    <w:rsid w:val="00DB0E5B"/>
+    <w:rPr>
+      <w:rFonts w:asciiTheme="majorHAnsi" w:eastAsiaTheme="majorEastAsia" w:hAnsiTheme="majorHAnsi" w:cstheme="majorBidi"/>
+      <w:i/>
+      <w:iCs/>
+      <w:color w:val="1F3763" w:themeColor="accent1" w:themeShade="7F"/>
+      <w:sz w:val="24"/>
+    </w:rPr>
+  </w:style>
+  <w:style w:type="character" w:customStyle="1" w:styleId="berschrift8Zchn">
+    <w:name w:val="Überschrift 8 Zchn"/>
+    <w:basedOn w:val="Absatz-Standardschriftart"/>
+    <w:link w:val="berschrift8"/>
+    <w:uiPriority w:val="9"/>
+    <w:semiHidden/>
+    <w:rsid w:val="00DB0E5B"/>
+    <w:rPr>
+      <w:rFonts w:asciiTheme="majorHAnsi" w:eastAsiaTheme="majorEastAsia" w:hAnsiTheme="majorHAnsi" w:cstheme="majorBidi"/>
+      <w:color w:val="272727" w:themeColor="text1" w:themeTint="D8"/>
+      <w:sz w:val="21"/>
+      <w:szCs w:val="21"/>
+    </w:rPr>
+  </w:style>
+  <w:style w:type="character" w:customStyle="1" w:styleId="berschrift9Zchn">
+    <w:name w:val="Überschrift 9 Zchn"/>
+    <w:basedOn w:val="Absatz-Standardschriftart"/>
+    <w:link w:val="berschrift9"/>
+    <w:uiPriority w:val="9"/>
+    <w:semiHidden/>
+    <w:rsid w:val="00DB0E5B"/>
+    <w:rPr>
+      <w:rFonts w:asciiTheme="majorHAnsi" w:eastAsiaTheme="majorEastAsia" w:hAnsiTheme="majorHAnsi" w:cstheme="majorBidi"/>
+      <w:i/>
+      <w:iCs/>
+      <w:color w:val="272727" w:themeColor="text1" w:themeTint="D8"/>
+      <w:sz w:val="21"/>
+      <w:szCs w:val="21"/>
+    </w:rPr>
+  </w:style>
+  <w:style w:type="table" w:styleId="Gitternetztabelle5dunkelAkzent2">
+    <w:name w:val="Grid Table 5 Dark Accent 2"/>
+    <w:basedOn w:val="NormaleTabelle"/>
+    <w:uiPriority w:val="50"/>
+    <w:rsid w:val="00FC5E42"/>
+    <w:pPr>
+      <w:spacing w:after="0" w:line="240" w:lineRule="auto"/>
+    </w:pPr>
+    <w:tblPr>
+      <w:tblStyleRowBandSize w:val="1"/>
+      <w:tblStyleColBandSize w:val="1"/>
+      <w:tblBorders>
+        <w:top w:val="single" w:sz="4" w:space="0" w:color="FFFFFF" w:themeColor="background1"/>
+        <w:left w:val="single" w:sz="4" w:space="0" w:color="FFFFFF" w:themeColor="background1"/>
+        <w:bottom w:val="single" w:sz="4" w:space="0" w:color="FFFFFF" w:themeColor="background1"/>
+        <w:right w:val="single" w:sz="4" w:space="0" w:color="FFFFFF" w:themeColor="background1"/>
+        <w:insideH w:val="single" w:sz="4" w:space="0" w:color="FFFFFF" w:themeColor="background1"/>
+        <w:insideV w:val="single" w:sz="4" w:space="0" w:color="FFFFFF" w:themeColor="background1"/>
+      </w:tblBorders>
+    </w:tblPr>
+    <w:tcPr>
+      <w:shd w:val="clear" w:color="auto" w:fill="FBE4D5" w:themeFill="accent2" w:themeFillTint="33"/>
+    </w:tcPr>
+    <w:tblStylePr w:type="firstRow">
+      <w:rPr>
+        <w:b/>
+        <w:bCs/>
+        <w:color w:val="FFFFFF" w:themeColor="background1"/>
+      </w:rPr>
+      <w:tblPr/>
+      <w:tcPr>
+        <w:tcBorders>
+          <w:top w:val="single" w:sz="4" w:space="0" w:color="FFFFFF" w:themeColor="background1"/>
+          <w:left w:val="single" w:sz="4" w:space="0" w:color="FFFFFF" w:themeColor="background1"/>
+          <w:right w:val="single" w:sz="4" w:space="0" w:color="FFFFFF" w:themeColor="background1"/>
+          <w:insideH w:val="nil"/>
+          <w:insideV w:val="nil"/>
+        </w:tcBorders>
+        <w:shd w:val="clear" w:color="auto" w:fill="ED7D31" w:themeFill="accent2"/>
+      </w:tcPr>
+    </w:tblStylePr>
+    <w:tblStylePr w:type="lastRow">
+      <w:rPr>
+        <w:b/>
+        <w:bCs/>
+        <w:color w:val="FFFFFF" w:themeColor="background1"/>
+      </w:rPr>
+      <w:tblPr/>
+      <w:tcPr>
+        <w:tcBorders>
+          <w:left w:val="single" w:sz="4" w:space="0" w:color="FFFFFF" w:themeColor="background1"/>
+          <w:bottom w:val="single" w:sz="4" w:space="0" w:color="FFFFFF" w:themeColor="background1"/>
+          <w:right w:val="single" w:sz="4" w:space="0" w:color="FFFFFF" w:themeColor="background1"/>
+          <w:insideH w:val="nil"/>
+          <w:insideV w:val="nil"/>
+        </w:tcBorders>
+        <w:shd w:val="clear" w:color="auto" w:fill="ED7D31" w:themeFill="accent2"/>
+      </w:tcPr>
+    </w:tblStylePr>
+    <w:tblStylePr w:type="firstCol">
+      <w:rPr>
+        <w:b/>
+        <w:bCs/>
+        <w:color w:val="FFFFFF" w:themeColor="background1"/>
+      </w:rPr>
+      <w:tblPr/>
+      <w:tcPr>
+        <w:tcBorders>
+          <w:top w:val="single" w:sz="4" w:space="0" w:color="FFFFFF" w:themeColor="background1"/>
+          <w:left w:val="single" w:sz="4" w:space="0" w:color="FFFFFF" w:themeColor="background1"/>
+          <w:bottom w:val="single" w:sz="4" w:space="0" w:color="FFFFFF" w:themeColor="background1"/>
+          <w:insideV w:val="nil"/>
+        </w:tcBorders>
+        <w:shd w:val="clear" w:color="auto" w:fill="ED7D31" w:themeFill="accent2"/>
+      </w:tcPr>
+    </w:tblStylePr>
+    <w:tblStylePr w:type="lastCol">
+      <w:rPr>
+        <w:b/>
+        <w:bCs/>
+        <w:color w:val="FFFFFF" w:themeColor="background1"/>
+      </w:rPr>
+      <w:tblPr/>
+      <w:tcPr>
+        <w:tcBorders>
+          <w:top w:val="single" w:sz="4" w:space="0" w:color="FFFFFF" w:themeColor="background1"/>
+          <w:bottom w:val="single" w:sz="4" w:space="0" w:color="FFFFFF" w:themeColor="background1"/>
+          <w:right w:val="single" w:sz="4" w:space="0" w:color="FFFFFF" w:themeColor="background1"/>
+          <w:insideV w:val="nil"/>
+        </w:tcBorders>
+        <w:shd w:val="clear" w:color="auto" w:fill="ED7D31" w:themeFill="accent2"/>
+      </w:tcPr>
+    </w:tblStylePr>
+    <w:tblStylePr w:type="band1Vert">
+      <w:tblPr/>
+      <w:tcPr>
+        <w:shd w:val="clear" w:color="auto" w:fill="F7CAAC" w:themeFill="accent2" w:themeFillTint="66"/>
+      </w:tcPr>
+    </w:tblStylePr>
+    <w:tblStylePr w:type="band1Horz">
+      <w:tblPr/>
+      <w:tcPr>
+        <w:shd w:val="clear" w:color="auto" w:fill="F7CAAC" w:themeFill="accent2" w:themeFillTint="66"/>
+      </w:tcPr>
+    </w:tblStylePr>
+  </w:style>
+  <w:style w:type="paragraph" w:styleId="Beschriftung">
+    <w:name w:val="caption"/>
+    <w:basedOn w:val="Standard"/>
+    <w:next w:val="Standard"/>
+    <w:uiPriority w:val="35"/>
+    <w:unhideWhenUsed/>
+    <w:qFormat/>
+    <w:rsid w:val="00A017BF"/>
+    <w:pPr>
+      <w:spacing w:after="200" w:line="240" w:lineRule="auto"/>
+    </w:pPr>
+    <w:rPr>
+      <w:i/>
+      <w:iCs/>
+      <w:color w:val="44546A" w:themeColor="text2"/>
+      <w:sz w:val="18"/>
+      <w:szCs w:val="18"/>
+    </w:rPr>
+  </w:style>
+  <w:style w:type="character" w:styleId="Kommentarzeichen">
+    <w:name w:val="annotation reference"/>
+    <w:basedOn w:val="Absatz-Standardschriftart"/>
+    <w:uiPriority w:val="99"/>
+    <w:semiHidden/>
+    <w:unhideWhenUsed/>
+    <w:rsid w:val="00ED2B8A"/>
+    <w:rPr>
+      <w:sz w:val="16"/>
+      <w:szCs w:val="16"/>
+    </w:rPr>
+  </w:style>
+  <w:style w:type="paragraph" w:styleId="Kommentartext">
+    <w:name w:val="annotation text"/>
+    <w:basedOn w:val="Standard"/>
+    <w:link w:val="KommentartextZchn"/>
+    <w:uiPriority w:val="99"/>
+    <w:semiHidden/>
+    <w:unhideWhenUsed/>
+    <w:rsid w:val="00ED2B8A"/>
+    <w:pPr>
+      <w:spacing w:line="240" w:lineRule="auto"/>
+    </w:pPr>
+    <w:rPr>
+      <w:sz w:val="20"/>
+      <w:szCs w:val="20"/>
+    </w:rPr>
+  </w:style>
+  <w:style w:type="character" w:customStyle="1" w:styleId="KommentartextZchn">
+    <w:name w:val="Kommentartext Zchn"/>
+    <w:basedOn w:val="Absatz-Standardschriftart"/>
+    <w:link w:val="Kommentartext"/>
+    <w:uiPriority w:val="99"/>
+    <w:semiHidden/>
+    <w:rsid w:val="00ED2B8A"/>
+    <w:rPr>
+      <w:sz w:val="20"/>
+      <w:szCs w:val="20"/>
+    </w:rPr>
+  </w:style>
+  <w:style w:type="paragraph" w:styleId="Kommentarthema">
+    <w:name w:val="annotation subject"/>
+    <w:basedOn w:val="Kommentartext"/>
+    <w:next w:val="Kommentartext"/>
+    <w:link w:val="KommentarthemaZchn"/>
+    <w:uiPriority w:val="99"/>
+    <w:semiHidden/>
+    <w:unhideWhenUsed/>
+    <w:rsid w:val="00ED2B8A"/>
+    <w:rPr>
+      <w:b/>
+      <w:bCs/>
+    </w:rPr>
+  </w:style>
+  <w:style w:type="character" w:customStyle="1" w:styleId="KommentarthemaZchn">
+    <w:name w:val="Kommentarthema Zchn"/>
+    <w:basedOn w:val="KommentartextZchn"/>
+    <w:link w:val="Kommentarthema"/>
+    <w:uiPriority w:val="99"/>
+    <w:semiHidden/>
+    <w:rsid w:val="00ED2B8A"/>
+    <w:rPr>
+      <w:b/>
+      <w:bCs/>
+      <w:sz w:val="20"/>
+      <w:szCs w:val="20"/>
+    </w:rPr>
+  </w:style>
+  <w:style w:type="paragraph" w:styleId="Sprechblasentext">
+    <w:name w:val="Balloon Text"/>
+    <w:basedOn w:val="Standard"/>
+    <w:link w:val="SprechblasentextZchn"/>
+    <w:uiPriority w:val="99"/>
+    <w:semiHidden/>
+    <w:unhideWhenUsed/>
+    <w:rsid w:val="00ED2B8A"/>
+    <w:pPr>
+      <w:spacing w:line="240" w:lineRule="auto"/>
+    </w:pPr>
+    <w:rPr>
+      <w:rFonts w:ascii="Segoe UI" w:hAnsi="Segoe UI" w:cs="Segoe UI"/>
+      <w:sz w:val="18"/>
+      <w:szCs w:val="18"/>
+    </w:rPr>
+  </w:style>
+  <w:style w:type="character" w:customStyle="1" w:styleId="SprechblasentextZchn">
+    <w:name w:val="Sprechblasentext Zchn"/>
+    <w:basedOn w:val="Absatz-Standardschriftart"/>
+    <w:link w:val="Sprechblasentext"/>
+    <w:uiPriority w:val="99"/>
+    <w:semiHidden/>
+    <w:rsid w:val="00ED2B8A"/>
+    <w:rPr>
+      <w:rFonts w:ascii="Segoe UI" w:hAnsi="Segoe UI" w:cs="Segoe UI"/>
+      <w:sz w:val="18"/>
+      <w:szCs w:val="18"/>
+    </w:rPr>
+  </w:style>
+  <w:style w:type="paragraph" w:styleId="Funotentext">
+    <w:name w:val="footnote text"/>
+    <w:basedOn w:val="Standard"/>
+    <w:link w:val="FunotentextZchn"/>
+    <w:uiPriority w:val="99"/>
+    <w:semiHidden/>
+    <w:unhideWhenUsed/>
+    <w:rsid w:val="00ED2B8A"/>
+    <w:pPr>
+      <w:spacing w:line="240" w:lineRule="auto"/>
+    </w:pPr>
+    <w:rPr>
+      <w:sz w:val="20"/>
+      <w:szCs w:val="20"/>
+    </w:rPr>
+  </w:style>
+  <w:style w:type="character" w:customStyle="1" w:styleId="FunotentextZchn">
+    <w:name w:val="Fußnotentext Zchn"/>
+    <w:basedOn w:val="Absatz-Standardschriftart"/>
+    <w:link w:val="Funotentext"/>
+    <w:uiPriority w:val="99"/>
+    <w:semiHidden/>
+    <w:rsid w:val="00ED2B8A"/>
+    <w:rPr>
+      <w:sz w:val="20"/>
+      <w:szCs w:val="20"/>
+    </w:rPr>
+  </w:style>
+  <w:style w:type="character" w:styleId="Funotenzeichen">
+    <w:name w:val="footnote reference"/>
+    <w:basedOn w:val="Absatz-Standardschriftart"/>
+    <w:uiPriority w:val="99"/>
+    <w:unhideWhenUsed/>
+    <w:rsid w:val="00ED2B8A"/>
+    <w:rPr>
+      <w:vertAlign w:val="superscript"/>
+    </w:rPr>
+  </w:style>
+  <w:style w:type="paragraph" w:styleId="Endnotentext">
+    <w:name w:val="endnote text"/>
+    <w:basedOn w:val="Standard"/>
+    <w:link w:val="EndnotentextZchn"/>
+    <w:uiPriority w:val="99"/>
+    <w:unhideWhenUsed/>
+    <w:rsid w:val="003076AF"/>
+    <w:pPr>
+      <w:spacing w:line="240" w:lineRule="auto"/>
+    </w:pPr>
+    <w:rPr>
+      <w:sz w:val="20"/>
+      <w:szCs w:val="20"/>
+    </w:rPr>
+  </w:style>
+  <w:style w:type="character" w:customStyle="1" w:styleId="EndnotentextZchn">
+    <w:name w:val="Endnotentext Zchn"/>
+    <w:basedOn w:val="Absatz-Standardschriftart"/>
+    <w:link w:val="Endnotentext"/>
+    <w:uiPriority w:val="99"/>
+    <w:rsid w:val="003076AF"/>
+    <w:rPr>
+      <w:sz w:val="20"/>
+      <w:szCs w:val="20"/>
+    </w:rPr>
+  </w:style>
+  <w:style w:type="character" w:styleId="Endnotenzeichen">
+    <w:name w:val="endnote reference"/>
+    <w:basedOn w:val="Absatz-Standardschriftart"/>
+    <w:uiPriority w:val="99"/>
+    <w:unhideWhenUsed/>
+    <w:rsid w:val="003076AF"/>
+    <w:rPr>
+      <w:vertAlign w:val="superscript"/>
     </w:rPr>
   </w:style>
 </w:styles>
@@ -4581,7 +7436,7 @@
 </file>
 
 <file path=customXml/itemProps1.xml><?xml version="1.0" encoding="utf-8"?>
-<ds:datastoreItem xmlns:ds="http://schemas.openxmlformats.org/officeDocument/2006/customXml" ds:itemID="{86717DB0-3C9B-481E-96BD-FBBB62015B44}">
+<ds:datastoreItem xmlns:ds="http://schemas.openxmlformats.org/officeDocument/2006/customXml" ds:itemID="{2763660D-1325-4FAA-B3C8-293309687709}">
   <ds:schemaRefs>
     <ds:schemaRef ds:uri="http://schemas.openxmlformats.org/officeDocument/2006/bibliography"/>
   </ds:schemaRefs>
